--- a/Dokumentáció/6. hét/templ_06.docx
+++ b/Dokumentáció/6. hét/templ_06.docx
@@ -1624,10 +1624,7 @@
               <w:t>CursedRoom</w:t>
             </w:r>
             <w:r>
-              <w:t xml:space="preserve"> </w:t>
-            </w:r>
-            <w:r>
-              <w:t>osztály megvalósítása</w:t>
+              <w:t xml:space="preserve"> osztály megvalósítása</w:t>
             </w:r>
           </w:p>
         </w:tc>
@@ -1690,10 +1687,7 @@
               <w:t>FFP2Mask</w:t>
             </w:r>
             <w:r>
-              <w:t xml:space="preserve"> </w:t>
-            </w:r>
-            <w:r>
-              <w:t>osztály megvalósítása</w:t>
+              <w:t xml:space="preserve"> osztály megvalósítása</w:t>
             </w:r>
           </w:p>
         </w:tc>
@@ -1756,10 +1750,7 @@
               <w:t>HolyBeerGlass</w:t>
             </w:r>
             <w:r>
-              <w:t xml:space="preserve"> </w:t>
-            </w:r>
-            <w:r>
-              <w:t>osztály megvalósítása</w:t>
+              <w:t xml:space="preserve"> osztály megvalósítása</w:t>
             </w:r>
           </w:p>
         </w:tc>
@@ -1816,22 +1807,13 @@
               <w:jc w:val="both"/>
             </w:pPr>
             <w:r>
-              <w:t>A</w:t>
-            </w:r>
-            <w:r>
-              <w:t>z</w:t>
-            </w:r>
-            <w:r>
-              <w:t xml:space="preserve"> </w:t>
+              <w:t xml:space="preserve">Az </w:t>
             </w:r>
             <w:r>
               <w:t>Item</w:t>
             </w:r>
             <w:r>
-              <w:t xml:space="preserve"> </w:t>
-            </w:r>
-            <w:r>
-              <w:t>osztály megvalósítása</w:t>
+              <w:t xml:space="preserve"> osztály megvalósítása</w:t>
             </w:r>
           </w:p>
         </w:tc>
@@ -1951,10 +1933,7 @@
               <w:t>Maze</w:t>
             </w:r>
             <w:r>
-              <w:t xml:space="preserve"> </w:t>
-            </w:r>
-            <w:r>
-              <w:t>osztály megvalósítása</w:t>
+              <w:t xml:space="preserve"> osztály megvalósítása</w:t>
             </w:r>
           </w:p>
         </w:tc>
@@ -2017,10 +1996,7 @@
               <w:t>Person</w:t>
             </w:r>
             <w:r>
-              <w:t xml:space="preserve"> </w:t>
-            </w:r>
-            <w:r>
-              <w:t>osztály megvalósítása</w:t>
+              <w:t xml:space="preserve"> osztály megvalósítása</w:t>
             </w:r>
           </w:p>
         </w:tc>
@@ -2083,10 +2059,7 @@
               <w:t>Room</w:t>
             </w:r>
             <w:r>
-              <w:t xml:space="preserve"> </w:t>
-            </w:r>
-            <w:r>
-              <w:t>osztály megvalósítása</w:t>
+              <w:t xml:space="preserve"> osztály megvalósítása</w:t>
             </w:r>
           </w:p>
         </w:tc>
@@ -2111,7 +2084,7 @@
               <w:jc w:val="right"/>
             </w:pPr>
             <w:r>
-              <w:t>20 078 bytes</w:t>
+              <w:t>20 293 bytes</w:t>
             </w:r>
           </w:p>
         </w:tc>
@@ -2206,10 +2179,7 @@
               <w:t>SlideRule</w:t>
             </w:r>
             <w:r>
-              <w:t xml:space="preserve"> </w:t>
-            </w:r>
-            <w:r>
-              <w:t>osztály megvalósítása</w:t>
+              <w:t xml:space="preserve"> osztály megvalósítása</w:t>
             </w:r>
           </w:p>
         </w:tc>
@@ -2272,10 +2242,7 @@
               <w:t>Student</w:t>
             </w:r>
             <w:r>
-              <w:t xml:space="preserve"> </w:t>
-            </w:r>
-            <w:r>
-              <w:t>osztály megvalósítása</w:t>
+              <w:t xml:space="preserve"> osztály megvalósítása</w:t>
             </w:r>
           </w:p>
         </w:tc>
@@ -2341,10 +2308,7 @@
               <w:t>Teacher</w:t>
             </w:r>
             <w:r>
-              <w:t xml:space="preserve"> </w:t>
-            </w:r>
-            <w:r>
-              <w:t>osztály megvalósítása</w:t>
+              <w:t xml:space="preserve"> osztály megvalósítása</w:t>
             </w:r>
           </w:p>
         </w:tc>
@@ -2407,10 +2371,7 @@
               <w:t>TimedItem</w:t>
             </w:r>
             <w:r>
-              <w:t xml:space="preserve"> </w:t>
-            </w:r>
-            <w:r>
-              <w:t>osztály megvalósítása</w:t>
+              <w:t xml:space="preserve"> osztály megvalósítása</w:t>
             </w:r>
           </w:p>
         </w:tc>
@@ -2473,10 +2434,7 @@
               <w:t>Transistor</w:t>
             </w:r>
             <w:r>
-              <w:t xml:space="preserve"> </w:t>
-            </w:r>
-            <w:r>
-              <w:t>osztály megvalósítása</w:t>
+              <w:t xml:space="preserve"> osztály megvalósítása</w:t>
             </w:r>
           </w:p>
         </w:tc>
@@ -2539,10 +2497,7 @@
               <w:t>TVSZBatSkin</w:t>
             </w:r>
             <w:r>
-              <w:t xml:space="preserve"> </w:t>
-            </w:r>
-            <w:r>
-              <w:t>osztály megvalósítása</w:t>
+              <w:t xml:space="preserve"> osztály megvalósítása</w:t>
             </w:r>
           </w:p>
         </w:tc>
@@ -2605,10 +2560,7 @@
               <w:t>WetWipeCloth</w:t>
             </w:r>
             <w:r>
-              <w:t xml:space="preserve"> </w:t>
-            </w:r>
-            <w:r>
-              <w:t>osztály megvalósítása</w:t>
+              <w:t xml:space="preserve"> osztály megvalósítása</w:t>
             </w:r>
           </w:p>
         </w:tc>
@@ -4591,6 +4543,50 @@
     <w:lsdException w:name="Subtitle" w:qFormat="1"/>
     <w:lsdException w:name="Strong" w:qFormat="1"/>
     <w:lsdException w:name="Emphasis" w:qFormat="1"/>
+    <w:lsdException w:name="Normal Table" w:semiHidden="1" w:unhideWhenUsed="1"/>
+    <w:lsdException w:name="Table Simple 1" w:semiHidden="1" w:unhideWhenUsed="1"/>
+    <w:lsdException w:name="Table Simple 2" w:semiHidden="1" w:unhideWhenUsed="1"/>
+    <w:lsdException w:name="Table Simple 3" w:semiHidden="1" w:unhideWhenUsed="1"/>
+    <w:lsdException w:name="Table Classic 1" w:semiHidden="1" w:unhideWhenUsed="1"/>
+    <w:lsdException w:name="Table Classic 2" w:semiHidden="1" w:unhideWhenUsed="1"/>
+    <w:lsdException w:name="Table Classic 3" w:semiHidden="1" w:unhideWhenUsed="1"/>
+    <w:lsdException w:name="Table Classic 4" w:semiHidden="1" w:unhideWhenUsed="1"/>
+    <w:lsdException w:name="Table Colorful 1" w:semiHidden="1" w:unhideWhenUsed="1"/>
+    <w:lsdException w:name="Table Colorful 2" w:semiHidden="1" w:unhideWhenUsed="1"/>
+    <w:lsdException w:name="Table Colorful 3" w:semiHidden="1" w:unhideWhenUsed="1"/>
+    <w:lsdException w:name="Table Columns 1" w:semiHidden="1" w:unhideWhenUsed="1"/>
+    <w:lsdException w:name="Table Columns 2" w:semiHidden="1" w:unhideWhenUsed="1"/>
+    <w:lsdException w:name="Table Columns 3" w:semiHidden="1" w:unhideWhenUsed="1"/>
+    <w:lsdException w:name="Table Columns 4" w:semiHidden="1" w:unhideWhenUsed="1"/>
+    <w:lsdException w:name="Table Columns 5" w:semiHidden="1" w:unhideWhenUsed="1"/>
+    <w:lsdException w:name="Table Grid 1" w:semiHidden="1" w:unhideWhenUsed="1"/>
+    <w:lsdException w:name="Table Grid 2" w:semiHidden="1" w:unhideWhenUsed="1"/>
+    <w:lsdException w:name="Table Grid 3" w:semiHidden="1" w:unhideWhenUsed="1"/>
+    <w:lsdException w:name="Table Grid 4" w:semiHidden="1" w:unhideWhenUsed="1"/>
+    <w:lsdException w:name="Table Grid 5" w:semiHidden="1" w:unhideWhenUsed="1"/>
+    <w:lsdException w:name="Table Grid 6" w:semiHidden="1" w:unhideWhenUsed="1"/>
+    <w:lsdException w:name="Table Grid 7" w:semiHidden="1" w:unhideWhenUsed="1"/>
+    <w:lsdException w:name="Table Grid 8" w:semiHidden="1" w:unhideWhenUsed="1"/>
+    <w:lsdException w:name="Table List 1" w:semiHidden="1" w:unhideWhenUsed="1"/>
+    <w:lsdException w:name="Table List 2" w:semiHidden="1" w:unhideWhenUsed="1"/>
+    <w:lsdException w:name="Table List 3" w:semiHidden="1" w:unhideWhenUsed="1"/>
+    <w:lsdException w:name="Table List 4" w:semiHidden="1" w:unhideWhenUsed="1"/>
+    <w:lsdException w:name="Table List 5" w:semiHidden="1" w:unhideWhenUsed="1"/>
+    <w:lsdException w:name="Table List 6" w:semiHidden="1" w:unhideWhenUsed="1"/>
+    <w:lsdException w:name="Table List 7" w:semiHidden="1" w:unhideWhenUsed="1"/>
+    <w:lsdException w:name="Table List 8" w:semiHidden="1" w:unhideWhenUsed="1"/>
+    <w:lsdException w:name="Table 3D effects 1" w:semiHidden="1" w:unhideWhenUsed="1"/>
+    <w:lsdException w:name="Table 3D effects 2" w:semiHidden="1" w:unhideWhenUsed="1"/>
+    <w:lsdException w:name="Table 3D effects 3" w:semiHidden="1" w:unhideWhenUsed="1"/>
+    <w:lsdException w:name="Table Contemporary" w:semiHidden="1" w:unhideWhenUsed="1"/>
+    <w:lsdException w:name="Table Elegant" w:semiHidden="1" w:unhideWhenUsed="1"/>
+    <w:lsdException w:name="Table Professional" w:semiHidden="1" w:unhideWhenUsed="1"/>
+    <w:lsdException w:name="Table Subtle 1" w:semiHidden="1" w:unhideWhenUsed="1"/>
+    <w:lsdException w:name="Table Subtle 2" w:semiHidden="1" w:unhideWhenUsed="1"/>
+    <w:lsdException w:name="Table Web 1" w:semiHidden="1" w:unhideWhenUsed="1"/>
+    <w:lsdException w:name="Table Web 2" w:semiHidden="1" w:unhideWhenUsed="1"/>
+    <w:lsdException w:name="Table Web 3" w:semiHidden="1" w:unhideWhenUsed="1"/>
+    <w:lsdException w:name="Table Theme" w:semiHidden="1" w:unhideWhenUsed="1"/>
     <w:lsdException w:name="Placeholder Text" w:semiHidden="1" w:uiPriority="99"/>
     <w:lsdException w:name="No Spacing" w:uiPriority="1" w:qFormat="1"/>
     <w:lsdException w:name="Light Shading" w:uiPriority="60"/>
@@ -5016,11 +5012,15 @@
   </w:style>
   <w:style w:type="character" w:default="1" w:styleId="Bekezdsalapbettpusa">
     <w:name w:val="Default Paragraph Font"/>
+    <w:uiPriority w:val="1"/>
     <w:semiHidden/>
+    <w:unhideWhenUsed/>
   </w:style>
   <w:style w:type="table" w:default="1" w:styleId="Normltblzat">
     <w:name w:val="Normal Table"/>
+    <w:uiPriority w:val="99"/>
     <w:semiHidden/>
+    <w:unhideWhenUsed/>
     <w:tblPr>
       <w:tblInd w:w="0" w:type="dxa"/>
       <w:tblCellMar>
@@ -5033,7 +5033,9 @@
   </w:style>
   <w:style w:type="numbering" w:default="1" w:styleId="Nemlista">
     <w:name w:val="No List"/>
+    <w:uiPriority w:val="99"/>
     <w:semiHidden/>
+    <w:unhideWhenUsed/>
   </w:style>
   <w:style w:type="paragraph" w:customStyle="1" w:styleId="magyarazat">
     <w:name w:val="magyarazat"/>

--- a/Dokumentáció/6. hét/templ_06.docx
+++ b/Dokumentáció/6. hét/templ_06.docx
@@ -102,6 +102,7 @@
         </w:rPr>
         <w:t xml:space="preserve">. </w:t>
       </w:r>
+      <w:proofErr w:type="spellStart"/>
       <w:r>
         <w:rPr>
           <w:b/>
@@ -111,8 +112,9 @@
           <w:szCs w:val="48"/>
           <w:lang w:val="en-US"/>
         </w:rPr>
-        <w:t>Szkeleton elkészítése</w:t>
-      </w:r>
+        <w:t>Szkeleton</w:t>
+      </w:r>
+      <w:proofErr w:type="spellEnd"/>
       <w:r>
         <w:rPr>
           <w:b/>
@@ -120,6 +122,30 @@
           <w:color w:val="0D0D0D" w:themeColor="text1" w:themeTint="F2"/>
           <w:sz w:val="48"/>
           <w:szCs w:val="48"/>
+          <w:lang w:val="en-US"/>
+        </w:rPr>
+        <w:t xml:space="preserve"> </w:t>
+      </w:r>
+      <w:proofErr w:type="spellStart"/>
+      <w:r>
+        <w:rPr>
+          <w:b/>
+          <w:bCs/>
+          <w:color w:val="0D0D0D" w:themeColor="text1" w:themeTint="F2"/>
+          <w:sz w:val="48"/>
+          <w:szCs w:val="48"/>
+          <w:lang w:val="en-US"/>
+        </w:rPr>
+        <w:t>elkészítése</w:t>
+      </w:r>
+      <w:proofErr w:type="spellEnd"/>
+      <w:r>
+        <w:rPr>
+          <w:b/>
+          <w:bCs/>
+          <w:color w:val="0D0D0D" w:themeColor="text1" w:themeTint="F2"/>
+          <w:sz w:val="48"/>
+          <w:szCs w:val="48"/>
         </w:rPr>
         <w:t>]</w:t>
       </w:r>
@@ -155,7 +181,25 @@
           <w:sz w:val="44"/>
           <w:szCs w:val="44"/>
         </w:rPr>
-        <w:t>[73] – [StealClouds]</w:t>
+        <w:t>[73] – [</w:t>
+      </w:r>
+      <w:proofErr w:type="spellStart"/>
+      <w:r>
+        <w:rPr>
+          <w:color w:val="0D0D0D" w:themeColor="text1" w:themeTint="F2"/>
+          <w:sz w:val="44"/>
+          <w:szCs w:val="44"/>
+        </w:rPr>
+        <w:t>StealClouds</w:t>
+      </w:r>
+      <w:proofErr w:type="spellEnd"/>
+      <w:r>
+        <w:rPr>
+          <w:color w:val="0D0D0D" w:themeColor="text1" w:themeTint="F2"/>
+          <w:sz w:val="44"/>
+          <w:szCs w:val="44"/>
+        </w:rPr>
+        <w:t>]</w:t>
       </w:r>
     </w:p>
     <w:p>
@@ -458,7 +502,21 @@
               <w:rPr>
                 <w:color w:val="0D0D0D" w:themeColor="text1" w:themeTint="F2"/>
               </w:rPr>
-              <w:t>[Körtvélyessy László]</w:t>
+              <w:t>[</w:t>
+            </w:r>
+            <w:proofErr w:type="spellStart"/>
+            <w:r>
+              <w:rPr>
+                <w:color w:val="0D0D0D" w:themeColor="text1" w:themeTint="F2"/>
+              </w:rPr>
+              <w:t>Körtvélyessy</w:t>
+            </w:r>
+            <w:proofErr w:type="spellEnd"/>
+            <w:r>
+              <w:rPr>
+                <w:color w:val="0D0D0D" w:themeColor="text1" w:themeTint="F2"/>
+              </w:rPr>
+              <w:t xml:space="preserve"> László]</w:t>
             </w:r>
           </w:p>
         </w:tc>
@@ -533,7 +591,21 @@
               <w:rPr>
                 <w:color w:val="0D0D0D" w:themeColor="text1" w:themeTint="F2"/>
               </w:rPr>
-              <w:t>[Abóczki Richárd Noel]</w:t>
+              <w:t>[</w:t>
+            </w:r>
+            <w:proofErr w:type="spellStart"/>
+            <w:r>
+              <w:rPr>
+                <w:color w:val="0D0D0D" w:themeColor="text1" w:themeTint="F2"/>
+              </w:rPr>
+              <w:t>Abóczki</w:t>
+            </w:r>
+            <w:proofErr w:type="spellEnd"/>
+            <w:r>
+              <w:rPr>
+                <w:color w:val="0D0D0D" w:themeColor="text1" w:themeTint="F2"/>
+              </w:rPr>
+              <w:t xml:space="preserve"> Richárd Noel]</w:t>
             </w:r>
           </w:p>
         </w:tc>
@@ -632,7 +704,21 @@
               <w:rPr>
                 <w:color w:val="0D0D0D" w:themeColor="text1" w:themeTint="F2"/>
               </w:rPr>
-              <w:t>[Bärnkopf Áron Salamon]</w:t>
+              <w:t>[</w:t>
+            </w:r>
+            <w:proofErr w:type="spellStart"/>
+            <w:r>
+              <w:rPr>
+                <w:color w:val="0D0D0D" w:themeColor="text1" w:themeTint="F2"/>
+              </w:rPr>
+              <w:t>Bärnkopf</w:t>
+            </w:r>
+            <w:proofErr w:type="spellEnd"/>
+            <w:r>
+              <w:rPr>
+                <w:color w:val="0D0D0D" w:themeColor="text1" w:themeTint="F2"/>
+              </w:rPr>
+              <w:t xml:space="preserve"> Áron Salamon]</w:t>
             </w:r>
           </w:p>
         </w:tc>
@@ -844,13 +930,29 @@
           <w:lang w:val="en-US"/>
         </w:rPr>
       </w:pPr>
+      <w:proofErr w:type="spellStart"/>
       <w:r>
         <w:rPr>
           <w:lang w:val="en-US"/>
         </w:rPr>
         <w:lastRenderedPageBreak/>
-        <w:t>Szkeleton beadás</w:t>
-      </w:r>
+        <w:t>Szkeleton</w:t>
+      </w:r>
+      <w:proofErr w:type="spellEnd"/>
+      <w:r>
+        <w:rPr>
+          <w:lang w:val="en-US"/>
+        </w:rPr>
+        <w:t xml:space="preserve"> </w:t>
+      </w:r>
+      <w:proofErr w:type="spellStart"/>
+      <w:r>
+        <w:rPr>
+          <w:lang w:val="en-US"/>
+        </w:rPr>
+        <w:t>beadás</w:t>
+      </w:r>
+      <w:proofErr w:type="spellEnd"/>
     </w:p>
     <w:p>
       <w:pPr>
@@ -863,6 +965,7 @@
           <w:lang w:val="en-US"/>
         </w:rPr>
       </w:pPr>
+      <w:proofErr w:type="spellStart"/>
       <w:r>
         <w:rPr>
           <w:lang w:val="en-US"/>
@@ -881,6 +984,7 @@
         </w:rPr>
         <w:t>ok</w:t>
       </w:r>
+      <w:proofErr w:type="spellEnd"/>
     </w:p>
     <w:p>
       <w:pPr>
@@ -893,12 +997,28 @@
           <w:lang w:val="en-US"/>
         </w:rPr>
       </w:pPr>
+      <w:proofErr w:type="spellStart"/>
       <w:r>
         <w:rPr>
           <w:lang w:val="en-US"/>
         </w:rPr>
-        <w:t>Osztálydiagram változtatása</w:t>
-      </w:r>
+        <w:t>Osztálydiagram</w:t>
+      </w:r>
+      <w:proofErr w:type="spellEnd"/>
+      <w:r>
+        <w:rPr>
+          <w:lang w:val="en-US"/>
+        </w:rPr>
+        <w:t xml:space="preserve"> </w:t>
+      </w:r>
+      <w:proofErr w:type="spellStart"/>
+      <w:r>
+        <w:rPr>
+          <w:lang w:val="en-US"/>
+        </w:rPr>
+        <w:t>változtatása</w:t>
+      </w:r>
+      <w:proofErr w:type="spellEnd"/>
     </w:p>
     <w:p>
       <w:pPr>
@@ -972,18 +1092,28 @@
           <w:lang w:val="en-US"/>
         </w:rPr>
       </w:pPr>
+      <w:proofErr w:type="spellStart"/>
       <w:r>
         <w:rPr>
           <w:lang w:val="en-US"/>
         </w:rPr>
         <w:t>Szekvenciadiagramm</w:t>
       </w:r>
+      <w:proofErr w:type="spellEnd"/>
       <w:r>
         <w:rPr>
           <w:lang w:val="en-US"/>
         </w:rPr>
-        <w:t xml:space="preserve"> változtatása</w:t>
-      </w:r>
+        <w:t xml:space="preserve"> </w:t>
+      </w:r>
+      <w:proofErr w:type="spellStart"/>
+      <w:r>
+        <w:rPr>
+          <w:lang w:val="en-US"/>
+        </w:rPr>
+        <w:t>változtatása</w:t>
+      </w:r>
+      <w:proofErr w:type="spellEnd"/>
     </w:p>
     <w:p>
       <w:pPr>
@@ -995,12 +1125,21 @@
           <w:bCs/>
         </w:rPr>
       </w:pPr>
+      <w:proofErr w:type="spellStart"/>
       <w:r>
         <w:rPr>
           <w:b/>
           <w:bCs/>
         </w:rPr>
-        <w:t>Canned Camembert használata:</w:t>
+        <w:t>Canned</w:t>
+      </w:r>
+      <w:proofErr w:type="spellEnd"/>
+      <w:r>
+        <w:rPr>
+          <w:b/>
+          <w:bCs/>
+        </w:rPr>
+        <w:t xml:space="preserve"> Camembert használata:</w:t>
       </w:r>
     </w:p>
     <w:p>
@@ -1073,13 +1212,54 @@
           <w:bCs/>
         </w:rPr>
       </w:pPr>
+      <w:proofErr w:type="spellStart"/>
       <w:r>
         <w:rPr>
           <w:b/>
           <w:bCs/>
         </w:rPr>
         <w:lastRenderedPageBreak/>
-        <w:t>Wet Wipe Cloth használata:</w:t>
+        <w:t>Wet</w:t>
+      </w:r>
+      <w:proofErr w:type="spellEnd"/>
+      <w:r>
+        <w:rPr>
+          <w:b/>
+          <w:bCs/>
+        </w:rPr>
+        <w:t xml:space="preserve"> </w:t>
+      </w:r>
+      <w:proofErr w:type="spellStart"/>
+      <w:r>
+        <w:rPr>
+          <w:b/>
+          <w:bCs/>
+        </w:rPr>
+        <w:t>Wipe</w:t>
+      </w:r>
+      <w:proofErr w:type="spellEnd"/>
+      <w:r>
+        <w:rPr>
+          <w:b/>
+          <w:bCs/>
+        </w:rPr>
+        <w:t xml:space="preserve"> </w:t>
+      </w:r>
+      <w:proofErr w:type="spellStart"/>
+      <w:r>
+        <w:rPr>
+          <w:b/>
+          <w:bCs/>
+        </w:rPr>
+        <w:t>Cloth</w:t>
+      </w:r>
+      <w:proofErr w:type="spellEnd"/>
+      <w:r>
+        <w:rPr>
+          <w:b/>
+          <w:bCs/>
+        </w:rPr>
+        <w:t xml:space="preserve"> használata:</w:t>
       </w:r>
     </w:p>
     <w:p>
@@ -1317,12 +1497,37 @@
           <w:bCs/>
         </w:rPr>
       </w:pPr>
+      <w:proofErr w:type="spellStart"/>
       <w:r>
         <w:rPr>
           <w:b/>
           <w:bCs/>
         </w:rPr>
-        <w:t>Holy Beer Glass felvétele:</w:t>
+        <w:t>Holy</w:t>
+      </w:r>
+      <w:proofErr w:type="spellEnd"/>
+      <w:r>
+        <w:rPr>
+          <w:b/>
+          <w:bCs/>
+        </w:rPr>
+        <w:t xml:space="preserve"> Beer </w:t>
+      </w:r>
+      <w:proofErr w:type="spellStart"/>
+      <w:r>
+        <w:rPr>
+          <w:b/>
+          <w:bCs/>
+        </w:rPr>
+        <w:t>Glass</w:t>
+      </w:r>
+      <w:proofErr w:type="spellEnd"/>
+      <w:r>
+        <w:rPr>
+          <w:b/>
+          <w:bCs/>
+        </w:rPr>
+        <w:t xml:space="preserve"> felvétele:</w:t>
       </w:r>
     </w:p>
     <w:p>
@@ -1523,8 +1728,13 @@
               <w:jc w:val="right"/>
             </w:pPr>
             <w:r>
-              <w:t>564 bytes</w:t>
-            </w:r>
+              <w:t xml:space="preserve">564 </w:t>
+            </w:r>
+            <w:proofErr w:type="spellStart"/>
+            <w:r>
+              <w:t>bytes</w:t>
+            </w:r>
+            <w:proofErr w:type="spellEnd"/>
           </w:p>
         </w:tc>
         <w:tc>
@@ -1557,9 +1767,11 @@
             <w:r>
               <w:t xml:space="preserve">A </w:t>
             </w:r>
+            <w:proofErr w:type="spellStart"/>
             <w:r>
               <w:t>CannedCamembert</w:t>
             </w:r>
+            <w:proofErr w:type="spellEnd"/>
             <w:r>
               <w:t xml:space="preserve"> osztály megvalósítása</w:t>
             </w:r>
@@ -1586,8 +1798,13 @@
               <w:jc w:val="right"/>
             </w:pPr>
             <w:r>
-              <w:t>3 047 bytes</w:t>
-            </w:r>
+              <w:t xml:space="preserve">3 047 </w:t>
+            </w:r>
+            <w:proofErr w:type="spellStart"/>
+            <w:r>
+              <w:t>bytes</w:t>
+            </w:r>
+            <w:proofErr w:type="spellEnd"/>
           </w:p>
         </w:tc>
         <w:tc>
@@ -1620,9 +1837,11 @@
             <w:r>
               <w:t xml:space="preserve">A </w:t>
             </w:r>
+            <w:proofErr w:type="spellStart"/>
             <w:r>
               <w:t>CursedRoom</w:t>
             </w:r>
+            <w:proofErr w:type="spellEnd"/>
             <w:r>
               <w:t xml:space="preserve"> osztály megvalósítása</w:t>
             </w:r>
@@ -1649,8 +1868,13 @@
               <w:jc w:val="right"/>
             </w:pPr>
             <w:r>
-              <w:t>931 bytes</w:t>
-            </w:r>
+              <w:t xml:space="preserve">931 </w:t>
+            </w:r>
+            <w:proofErr w:type="spellStart"/>
+            <w:r>
+              <w:t>bytes</w:t>
+            </w:r>
+            <w:proofErr w:type="spellEnd"/>
           </w:p>
         </w:tc>
         <w:tc>
@@ -1712,8 +1936,13 @@
               <w:jc w:val="right"/>
             </w:pPr>
             <w:r>
-              <w:t>946 bytes</w:t>
-            </w:r>
+              <w:t xml:space="preserve">946 </w:t>
+            </w:r>
+            <w:proofErr w:type="spellStart"/>
+            <w:r>
+              <w:t>bytes</w:t>
+            </w:r>
+            <w:proofErr w:type="spellEnd"/>
           </w:p>
         </w:tc>
         <w:tc>
@@ -1746,9 +1975,11 @@
             <w:r>
               <w:t xml:space="preserve">A </w:t>
             </w:r>
+            <w:proofErr w:type="spellStart"/>
             <w:r>
               <w:t>HolyBeerGlass</w:t>
             </w:r>
+            <w:proofErr w:type="spellEnd"/>
             <w:r>
               <w:t xml:space="preserve"> osztály megvalósítása</w:t>
             </w:r>
@@ -1775,8 +2006,13 @@
               <w:jc w:val="right"/>
             </w:pPr>
             <w:r>
-              <w:t>5 314 bytes</w:t>
-            </w:r>
+              <w:t xml:space="preserve">5 314 </w:t>
+            </w:r>
+            <w:proofErr w:type="spellStart"/>
+            <w:r>
+              <w:t>bytes</w:t>
+            </w:r>
+            <w:proofErr w:type="spellEnd"/>
           </w:p>
         </w:tc>
         <w:tc>
@@ -1809,9 +2045,11 @@
             <w:r>
               <w:t xml:space="preserve">Az </w:t>
             </w:r>
+            <w:proofErr w:type="spellStart"/>
             <w:r>
               <w:t>Item</w:t>
             </w:r>
+            <w:proofErr w:type="spellEnd"/>
             <w:r>
               <w:t xml:space="preserve"> osztály megvalósítása</w:t>
             </w:r>
@@ -1838,8 +2076,13 @@
               <w:jc w:val="right"/>
             </w:pPr>
             <w:r>
-              <w:t>3 598 bytes</w:t>
-            </w:r>
+              <w:t xml:space="preserve">3 598 </w:t>
+            </w:r>
+            <w:proofErr w:type="spellStart"/>
+            <w:r>
+              <w:t>bytes</w:t>
+            </w:r>
+            <w:proofErr w:type="spellEnd"/>
           </w:p>
         </w:tc>
         <w:tc>
@@ -1895,8 +2138,13 @@
               <w:jc w:val="right"/>
             </w:pPr>
             <w:r>
-              <w:t>3 902 bytes</w:t>
-            </w:r>
+              <w:t xml:space="preserve">3 902 </w:t>
+            </w:r>
+            <w:proofErr w:type="spellStart"/>
+            <w:r>
+              <w:t>bytes</w:t>
+            </w:r>
+            <w:proofErr w:type="spellEnd"/>
           </w:p>
         </w:tc>
         <w:tc>
@@ -1929,9 +2177,11 @@
             <w:r>
               <w:t xml:space="preserve">A </w:t>
             </w:r>
+            <w:proofErr w:type="spellStart"/>
             <w:r>
               <w:t>Maze</w:t>
             </w:r>
+            <w:proofErr w:type="spellEnd"/>
             <w:r>
               <w:t xml:space="preserve"> osztály megvalósítása</w:t>
             </w:r>
@@ -1958,8 +2208,13 @@
               <w:jc w:val="right"/>
             </w:pPr>
             <w:r>
-              <w:t>7 717 bytes</w:t>
-            </w:r>
+              <w:t xml:space="preserve">7 717 </w:t>
+            </w:r>
+            <w:proofErr w:type="spellStart"/>
+            <w:r>
+              <w:t>bytes</w:t>
+            </w:r>
+            <w:proofErr w:type="spellEnd"/>
           </w:p>
         </w:tc>
         <w:tc>
@@ -1992,9 +2247,11 @@
             <w:r>
               <w:t xml:space="preserve">A </w:t>
             </w:r>
+            <w:proofErr w:type="spellStart"/>
             <w:r>
               <w:t>Person</w:t>
             </w:r>
+            <w:proofErr w:type="spellEnd"/>
             <w:r>
               <w:t xml:space="preserve"> osztály megvalósítása</w:t>
             </w:r>
@@ -2021,8 +2278,13 @@
               <w:jc w:val="right"/>
             </w:pPr>
             <w:r>
-              <w:t>11 419 bytes</w:t>
-            </w:r>
+              <w:t xml:space="preserve">11 419 </w:t>
+            </w:r>
+            <w:proofErr w:type="spellStart"/>
+            <w:r>
+              <w:t>bytes</w:t>
+            </w:r>
+            <w:proofErr w:type="spellEnd"/>
           </w:p>
         </w:tc>
         <w:tc>
@@ -2055,9 +2317,11 @@
             <w:r>
               <w:t xml:space="preserve">A </w:t>
             </w:r>
+            <w:proofErr w:type="spellStart"/>
             <w:r>
               <w:t>Room</w:t>
             </w:r>
+            <w:proofErr w:type="spellEnd"/>
             <w:r>
               <w:t xml:space="preserve"> osztály megvalósítása</w:t>
             </w:r>
@@ -2084,8 +2348,13 @@
               <w:jc w:val="right"/>
             </w:pPr>
             <w:r>
-              <w:t>20 293 bytes</w:t>
-            </w:r>
+              <w:t xml:space="preserve">20 293 </w:t>
+            </w:r>
+            <w:proofErr w:type="spellStart"/>
+            <w:r>
+              <w:t>bytes</w:t>
+            </w:r>
+            <w:proofErr w:type="spellEnd"/>
           </w:p>
         </w:tc>
         <w:tc>
@@ -2116,7 +2385,15 @@
               <w:jc w:val="both"/>
             </w:pPr>
             <w:r>
-              <w:t>A Test-Case-ek megvalósítása</w:t>
+              <w:t>A Test-</w:t>
+            </w:r>
+            <w:proofErr w:type="spellStart"/>
+            <w:r>
+              <w:t>Case</w:t>
+            </w:r>
+            <w:proofErr w:type="spellEnd"/>
+            <w:r>
+              <w:t>-ek megvalósítása</w:t>
             </w:r>
           </w:p>
         </w:tc>
@@ -2141,8 +2418,13 @@
               <w:jc w:val="right"/>
             </w:pPr>
             <w:r>
-              <w:t>1 137 bytes</w:t>
-            </w:r>
+              <w:t xml:space="preserve">1 137 </w:t>
+            </w:r>
+            <w:proofErr w:type="spellStart"/>
+            <w:r>
+              <w:t>bytes</w:t>
+            </w:r>
+            <w:proofErr w:type="spellEnd"/>
           </w:p>
         </w:tc>
         <w:tc>
@@ -2175,9 +2457,11 @@
             <w:r>
               <w:t xml:space="preserve">A </w:t>
             </w:r>
+            <w:proofErr w:type="spellStart"/>
             <w:r>
               <w:t>SlideRule</w:t>
             </w:r>
+            <w:proofErr w:type="spellEnd"/>
             <w:r>
               <w:t xml:space="preserve"> osztály megvalósítása</w:t>
             </w:r>
@@ -2204,8 +2488,13 @@
               <w:jc w:val="right"/>
             </w:pPr>
             <w:r>
-              <w:t>4 394 bytes</w:t>
-            </w:r>
+              <w:t xml:space="preserve">4 394 </w:t>
+            </w:r>
+            <w:proofErr w:type="spellStart"/>
+            <w:r>
+              <w:t>bytes</w:t>
+            </w:r>
+            <w:proofErr w:type="spellEnd"/>
           </w:p>
         </w:tc>
         <w:tc>
@@ -2238,9 +2527,11 @@
             <w:r>
               <w:t xml:space="preserve">A </w:t>
             </w:r>
+            <w:proofErr w:type="spellStart"/>
             <w:r>
               <w:t>Student</w:t>
             </w:r>
+            <w:proofErr w:type="spellEnd"/>
             <w:r>
               <w:t xml:space="preserve"> osztály megvalósítása</w:t>
             </w:r>
@@ -2267,11 +2558,16 @@
               <w:jc w:val="right"/>
             </w:pPr>
             <w:r>
-              <w:t>2 131 byte</w:t>
+              <w:t xml:space="preserve">2 131 </w:t>
+            </w:r>
+            <w:proofErr w:type="spellStart"/>
+            <w:r>
+              <w:t>byte</w:t>
             </w:r>
             <w:r>
               <w:t>s</w:t>
             </w:r>
+            <w:proofErr w:type="spellEnd"/>
           </w:p>
         </w:tc>
         <w:tc>
@@ -2304,9 +2600,11 @@
             <w:r>
               <w:t xml:space="preserve">A </w:t>
             </w:r>
+            <w:proofErr w:type="spellStart"/>
             <w:r>
               <w:t>Teacher</w:t>
             </w:r>
+            <w:proofErr w:type="spellEnd"/>
             <w:r>
               <w:t xml:space="preserve"> osztály megvalósítása</w:t>
             </w:r>
@@ -2333,8 +2631,13 @@
               <w:jc w:val="right"/>
             </w:pPr>
             <w:r>
-              <w:t>918 bytes</w:t>
-            </w:r>
+              <w:t xml:space="preserve">918 </w:t>
+            </w:r>
+            <w:proofErr w:type="spellStart"/>
+            <w:r>
+              <w:t>bytes</w:t>
+            </w:r>
+            <w:proofErr w:type="spellEnd"/>
           </w:p>
         </w:tc>
         <w:tc>
@@ -2367,9 +2670,11 @@
             <w:r>
               <w:t xml:space="preserve">A </w:t>
             </w:r>
+            <w:proofErr w:type="spellStart"/>
             <w:r>
               <w:t>TimedItem</w:t>
             </w:r>
+            <w:proofErr w:type="spellEnd"/>
             <w:r>
               <w:t xml:space="preserve"> osztály megvalósítása</w:t>
             </w:r>
@@ -2396,8 +2701,13 @@
               <w:jc w:val="right"/>
             </w:pPr>
             <w:r>
-              <w:t>2 966 bytes</w:t>
-            </w:r>
+              <w:t xml:space="preserve">2 966 </w:t>
+            </w:r>
+            <w:proofErr w:type="spellStart"/>
+            <w:r>
+              <w:t>bytes</w:t>
+            </w:r>
+            <w:proofErr w:type="spellEnd"/>
           </w:p>
         </w:tc>
         <w:tc>
@@ -2430,9 +2740,11 @@
             <w:r>
               <w:t xml:space="preserve">A </w:t>
             </w:r>
+            <w:proofErr w:type="spellStart"/>
             <w:r>
               <w:t>Transistor</w:t>
             </w:r>
+            <w:proofErr w:type="spellEnd"/>
             <w:r>
               <w:t xml:space="preserve"> osztály megvalósítása</w:t>
             </w:r>
@@ -2459,8 +2771,13 @@
               <w:jc w:val="right"/>
             </w:pPr>
             <w:r>
-              <w:t>1 499 bytes</w:t>
-            </w:r>
+              <w:t xml:space="preserve">1 499 </w:t>
+            </w:r>
+            <w:proofErr w:type="spellStart"/>
+            <w:r>
+              <w:t>bytes</w:t>
+            </w:r>
+            <w:proofErr w:type="spellEnd"/>
           </w:p>
         </w:tc>
         <w:tc>
@@ -2493,9 +2810,11 @@
             <w:r>
               <w:t xml:space="preserve">A </w:t>
             </w:r>
+            <w:proofErr w:type="spellStart"/>
             <w:r>
               <w:t>TVSZBatSkin</w:t>
             </w:r>
+            <w:proofErr w:type="spellEnd"/>
             <w:r>
               <w:t xml:space="preserve"> osztály megvalósítása</w:t>
             </w:r>
@@ -2522,8 +2841,13 @@
               <w:jc w:val="right"/>
             </w:pPr>
             <w:r>
-              <w:t>1 049 bytes</w:t>
-            </w:r>
+              <w:t xml:space="preserve">1 049 </w:t>
+            </w:r>
+            <w:proofErr w:type="spellStart"/>
+            <w:r>
+              <w:t>bytes</w:t>
+            </w:r>
+            <w:proofErr w:type="spellEnd"/>
           </w:p>
         </w:tc>
         <w:tc>
@@ -2556,9 +2880,11 @@
             <w:r>
               <w:t xml:space="preserve">A </w:t>
             </w:r>
+            <w:proofErr w:type="spellStart"/>
             <w:r>
               <w:t>WetWipeCloth</w:t>
             </w:r>
+            <w:proofErr w:type="spellEnd"/>
             <w:r>
               <w:t xml:space="preserve"> osztály megvalósítása</w:t>
             </w:r>
@@ -2577,26 +2903,158 @@
     </w:p>
     <w:p>
       <w:pPr>
-        <w:pStyle w:val="magyarazat"/>
-      </w:pPr>
-      <w:r>
-        <w:t>[A fenti listában szereplő forrásfájlokból milyen műveletekkel lehet a bináris, futtatható kódot előállítani. Az előállításhoz csak a 2. Követelmények c. dokumentumban leírt környezetet szabad előírni.]</w:t>
+        <w:pStyle w:val="Cmsor3"/>
+        <w:numPr>
+          <w:ilvl w:val="0"/>
+          <w:numId w:val="0"/>
+        </w:numPr>
+        <w:spacing w:after="0"/>
+        <w:rPr>
+          <w:rFonts w:ascii="Times New Roman" w:hAnsi="Times New Roman" w:cs="Times New Roman"/>
+          <w:b w:val="0"/>
+          <w:bCs w:val="0"/>
+          <w:iCs/>
+          <w:color w:val="0D0D0D" w:themeColor="text1" w:themeTint="F2"/>
+          <w:sz w:val="24"/>
+          <w:szCs w:val="24"/>
+        </w:rPr>
+      </w:pPr>
+      <w:r>
+        <w:rPr>
+          <w:rFonts w:ascii="Times New Roman" w:hAnsi="Times New Roman" w:cs="Times New Roman"/>
+          <w:b w:val="0"/>
+          <w:bCs w:val="0"/>
+          <w:iCs/>
+          <w:color w:val="0D0D0D" w:themeColor="text1" w:themeTint="F2"/>
+          <w:sz w:val="24"/>
+          <w:szCs w:val="24"/>
+        </w:rPr>
+        <w:t>A program kompatibilis a felhőben található Windows 10 20H2 operációs rendszerrel. Továbbá kompatibilis a felhőben található JDK verzióval. A kritériumok teljesülését a felhőben található gépen ellenőriztük és sikeresnek találtuk. A kódot a parancssor(</w:t>
+      </w:r>
+      <w:proofErr w:type="spellStart"/>
+      <w:r>
+        <w:rPr>
+          <w:rFonts w:ascii="Times New Roman" w:hAnsi="Times New Roman" w:cs="Times New Roman"/>
+          <w:b w:val="0"/>
+          <w:bCs w:val="0"/>
+          <w:iCs/>
+          <w:color w:val="0D0D0D" w:themeColor="text1" w:themeTint="F2"/>
+          <w:sz w:val="24"/>
+          <w:szCs w:val="24"/>
+        </w:rPr>
+        <w:t>cmd</w:t>
+      </w:r>
+      <w:proofErr w:type="spellEnd"/>
+      <w:r>
+        <w:rPr>
+          <w:rFonts w:ascii="Times New Roman" w:hAnsi="Times New Roman" w:cs="Times New Roman"/>
+          <w:b w:val="0"/>
+          <w:bCs w:val="0"/>
+          <w:iCs/>
+          <w:color w:val="0D0D0D" w:themeColor="text1" w:themeTint="F2"/>
+          <w:sz w:val="24"/>
+          <w:szCs w:val="24"/>
+        </w:rPr>
+        <w:t>)</w:t>
       </w:r>
     </w:p>
     <w:p>
-      <w:pPr>
-        <w:pStyle w:val="Cmsor3"/>
-      </w:pPr>
-      <w:r>
-        <w:t>Futtatás</w:t>
+      <w:r>
+        <w:rPr>
+          <w:iCs/>
+          <w:color w:val="0D0D0D" w:themeColor="text1" w:themeTint="F2"/>
+        </w:rPr>
+        <w:t xml:space="preserve">segítségével tudjuk fordítani. A </w:t>
+      </w:r>
+      <w:proofErr w:type="spellStart"/>
+      <w:r>
+        <w:rPr>
+          <w:iCs/>
+          <w:color w:val="0D0D0D" w:themeColor="text1" w:themeTint="F2"/>
+        </w:rPr>
+        <w:t>source</w:t>
+      </w:r>
+      <w:proofErr w:type="spellEnd"/>
+      <w:r>
+        <w:rPr>
+          <w:iCs/>
+          <w:color w:val="0D0D0D" w:themeColor="text1" w:themeTint="F2"/>
+        </w:rPr>
+        <w:t xml:space="preserve"> mappába belépve a parancssorba a </w:t>
+      </w:r>
+      <w:proofErr w:type="spellStart"/>
+      <w:r>
+        <w:rPr>
+          <w:iCs/>
+          <w:color w:val="0D0D0D" w:themeColor="text1" w:themeTint="F2"/>
+        </w:rPr>
+        <w:t>javac</w:t>
+      </w:r>
+      <w:proofErr w:type="spellEnd"/>
+      <w:r>
+        <w:rPr>
+          <w:iCs/>
+          <w:color w:val="0D0D0D" w:themeColor="text1" w:themeTint="F2"/>
+        </w:rPr>
+        <w:t xml:space="preserve"> *.java parancs kiadás segítségével, tudjuk a JVM segítségével fordítani a kódot.</w:t>
       </w:r>
     </w:p>
     <w:p>
       <w:pPr>
-        <w:pStyle w:val="magyarazat"/>
-      </w:pPr>
-      <w:r>
-        <w:t>[A futtatható kód elindításával kapcsolatos teendők leírása. Az indításhoz csak a 2. Követelmények c. dokumentumban leírt környezetet szabad előírni.]</w:t>
+        <w:pStyle w:val="Cmsor3"/>
+      </w:pPr>
+      <w:r>
+        <w:lastRenderedPageBreak/>
+        <w:t>Futtatás</w:t>
+      </w:r>
+    </w:p>
+    <w:p>
+      <w:pPr>
+        <w:pStyle w:val="Cmsor20"/>
+        <w:numPr>
+          <w:ilvl w:val="0"/>
+          <w:numId w:val="0"/>
+        </w:numPr>
+        <w:rPr>
+          <w:i w:val="0"/>
+          <w:color w:val="0D0D0D" w:themeColor="text1" w:themeTint="F2"/>
+        </w:rPr>
+      </w:pPr>
+      <w:r>
+        <w:rPr>
+          <w:rFonts w:ascii="Times New Roman" w:hAnsi="Times New Roman" w:cs="Times New Roman"/>
+          <w:b w:val="0"/>
+          <w:bCs w:val="0"/>
+          <w:i w:val="0"/>
+          <w:color w:val="0D0D0D" w:themeColor="text1" w:themeTint="F2"/>
+          <w:sz w:val="24"/>
+          <w:szCs w:val="24"/>
+        </w:rPr>
+        <w:t>A kód továbbá futtatható is a fent definiált környezetben,</w:t>
+      </w:r>
+      <w:r>
+        <w:rPr>
+          <w:rFonts w:ascii="Times New Roman" w:hAnsi="Times New Roman" w:cs="Times New Roman"/>
+          <w:b w:val="0"/>
+          <w:bCs w:val="0"/>
+          <w:i w:val="0"/>
+          <w:color w:val="0D0D0D" w:themeColor="text1" w:themeTint="F2"/>
+          <w:sz w:val="24"/>
+          <w:szCs w:val="24"/>
+        </w:rPr>
+        <w:t xml:space="preserve"> </w:t>
+      </w:r>
+      <w:r>
+        <w:rPr>
+          <w:rFonts w:ascii="Times New Roman" w:hAnsi="Times New Roman" w:cs="Times New Roman"/>
+          <w:b w:val="0"/>
+          <w:bCs w:val="0"/>
+          <w:i w:val="0"/>
+          <w:color w:val="0D0D0D" w:themeColor="text1" w:themeTint="F2"/>
+          <w:sz w:val="24"/>
+          <w:szCs w:val="24"/>
+        </w:rPr>
+        <w:t>miután lefordítottuk a programunkat a java Main parancs kiadásával tudjuk elindítani a programot. Ezután a parancssorban feltűnő sorszámozott teszteket a sorszámuk szerint tudjuk kiválasztani és végrehajtani is egyben.</w:t>
       </w:r>
     </w:p>
     <w:p/>
@@ -2605,7 +3063,6 @@
         <w:pStyle w:val="Cmsor20"/>
       </w:pPr>
       <w:r>
-        <w:lastRenderedPageBreak/>
         <w:t>Értékelés</w:t>
       </w:r>
     </w:p>
@@ -2663,8 +3120,16 @@
               <w:rPr>
                 <w:b/>
               </w:rPr>
-              <w:t>Tag neptun</w:t>
-            </w:r>
+              <w:t xml:space="preserve">Tag </w:t>
+            </w:r>
+            <w:proofErr w:type="spellStart"/>
+            <w:r>
+              <w:rPr>
+                <w:b/>
+              </w:rPr>
+              <w:t>neptun</w:t>
+            </w:r>
+            <w:proofErr w:type="spellEnd"/>
           </w:p>
         </w:tc>
         <w:tc>
@@ -2728,8 +3193,13 @@
             <w:tcW w:w="4490" w:type="dxa"/>
           </w:tcPr>
           <w:p>
-            <w:r>
-              <w:t>Körtvélyessy László</w:t>
+            <w:proofErr w:type="spellStart"/>
+            <w:r>
+              <w:t>Körtvélyessy</w:t>
+            </w:r>
+            <w:proofErr w:type="spellEnd"/>
+            <w:r>
+              <w:t xml:space="preserve"> László</w:t>
             </w:r>
           </w:p>
         </w:tc>
@@ -2763,8 +3233,13 @@
             <w:tcW w:w="4490" w:type="dxa"/>
           </w:tcPr>
           <w:p>
-            <w:r>
-              <w:t>Abóczki Richárd Noel</w:t>
+            <w:proofErr w:type="spellStart"/>
+            <w:r>
+              <w:t>Abóczki</w:t>
+            </w:r>
+            <w:proofErr w:type="spellEnd"/>
+            <w:r>
+              <w:t xml:space="preserve"> Richárd Noel</w:t>
             </w:r>
           </w:p>
         </w:tc>
@@ -2798,8 +3273,13 @@
             <w:tcW w:w="4490" w:type="dxa"/>
           </w:tcPr>
           <w:p>
-            <w:r>
-              <w:t>Bärnkopf Áron Salamon</w:t>
+            <w:proofErr w:type="spellStart"/>
+            <w:r>
+              <w:t>Bärnkopf</w:t>
+            </w:r>
+            <w:proofErr w:type="spellEnd"/>
+            <w:r>
+              <w:t xml:space="preserve"> Áron Salamon</w:t>
             </w:r>
           </w:p>
         </w:tc>
@@ -2896,7 +3376,7 @@
         <w:gridCol w:w="2214"/>
         <w:gridCol w:w="2214"/>
         <w:gridCol w:w="2214"/>
-        <w:gridCol w:w="2214"/>
+        <w:gridCol w:w="2336"/>
       </w:tblGrid>
       <w:tr>
         <w:tc>
@@ -2958,7 +3438,7 @@
         </w:tc>
         <w:tc>
           <w:tcPr>
-            <w:tcW w:w="2214" w:type="dxa"/>
+            <w:tcW w:w="2336" w:type="dxa"/>
             <w:shd w:val="clear" w:color="auto" w:fill="E6E6E6"/>
           </w:tcPr>
           <w:p>
@@ -2981,25 +3461,74 @@
           <w:tcPr>
             <w:tcW w:w="2214" w:type="dxa"/>
           </w:tcPr>
-          <w:p/>
+          <w:p>
+            <w:r>
+              <w:t>2024.03.21 18:00</w:t>
+            </w:r>
+          </w:p>
         </w:tc>
         <w:tc>
           <w:tcPr>
             <w:tcW w:w="2214" w:type="dxa"/>
           </w:tcPr>
-          <w:p/>
+          <w:p>
+            <w:r>
+              <w:t>30 perc</w:t>
+            </w:r>
+          </w:p>
         </w:tc>
         <w:tc>
           <w:tcPr>
             <w:tcW w:w="2214" w:type="dxa"/>
           </w:tcPr>
-          <w:p/>
-        </w:tc>
-        <w:tc>
-          <w:tcPr>
-            <w:tcW w:w="2214" w:type="dxa"/>
-          </w:tcPr>
-          <w:p/>
+          <w:p>
+            <w:proofErr w:type="spellStart"/>
+            <w:r>
+              <w:t>Abóczki</w:t>
+            </w:r>
+            <w:proofErr w:type="spellEnd"/>
+            <w:r>
+              <w:t xml:space="preserve"> </w:t>
+            </w:r>
+          </w:p>
+          <w:p>
+            <w:proofErr w:type="spellStart"/>
+            <w:r>
+              <w:t>Bärnkopf</w:t>
+            </w:r>
+            <w:proofErr w:type="spellEnd"/>
+            <w:r>
+              <w:t xml:space="preserve"> </w:t>
+            </w:r>
+          </w:p>
+          <w:p>
+            <w:r>
+              <w:t xml:space="preserve">Demény </w:t>
+            </w:r>
+            <w:proofErr w:type="spellStart"/>
+            <w:r>
+              <w:t>Körtvélyessy</w:t>
+            </w:r>
+            <w:proofErr w:type="spellEnd"/>
+            <w:r>
+              <w:t xml:space="preserve"> </w:t>
+            </w:r>
+          </w:p>
+          <w:p>
+            <w:r>
+              <w:t>Vass</w:t>
+            </w:r>
+          </w:p>
+        </w:tc>
+        <w:tc>
+          <w:tcPr>
+            <w:tcW w:w="2336" w:type="dxa"/>
+          </w:tcPr>
+          <w:p>
+            <w:r>
+              <w:t>Értekezlet. Döntés: Heti feladat átbeszélése, részek kiosztása</w:t>
+            </w:r>
+          </w:p>
         </w:tc>
       </w:tr>
       <w:tr>
@@ -3009,7 +3538,7 @@
           </w:tcPr>
           <w:p>
             <w:r>
-              <w:t>2024.03.24. 18:00</w:t>
+              <w:t>2024.03.22 12:00</w:t>
             </w:r>
           </w:p>
         </w:tc>
@@ -3019,7 +3548,7 @@
           </w:tcPr>
           <w:p>
             <w:r>
-              <w:t>5 óra</w:t>
+              <w:t>3 óra</w:t>
             </w:r>
           </w:p>
         </w:tc>
@@ -3028,18 +3557,25 @@
             <w:tcW w:w="2214" w:type="dxa"/>
           </w:tcPr>
           <w:p>
-            <w:r>
-              <w:t>Abóczki</w:t>
-            </w:r>
-          </w:p>
-        </w:tc>
-        <w:tc>
-          <w:tcPr>
-            <w:tcW w:w="2214" w:type="dxa"/>
-          </w:tcPr>
-          <w:p>
-            <w:r>
-              <w:t>JavaDoc kommentezés elkészítése</w:t>
+            <w:proofErr w:type="spellStart"/>
+            <w:r>
+              <w:t>Körtvélyessy</w:t>
+            </w:r>
+            <w:proofErr w:type="spellEnd"/>
+          </w:p>
+        </w:tc>
+        <w:tc>
+          <w:tcPr>
+            <w:tcW w:w="2336" w:type="dxa"/>
+          </w:tcPr>
+          <w:p>
+            <w:r>
+              <w:t>Tevékenység:</w:t>
+            </w:r>
+          </w:p>
+          <w:p>
+            <w:r>
+              <w:t>A programban szereplő osztályok/függvények fejlécének megírása</w:t>
             </w:r>
           </w:p>
         </w:tc>
@@ -3051,7 +3587,7 @@
           </w:tcPr>
           <w:p>
             <w:r>
-              <w:t>…</w:t>
+              <w:t>2024.03.22 14:00</w:t>
             </w:r>
           </w:p>
         </w:tc>
@@ -3061,7 +3597,7 @@
           </w:tcPr>
           <w:p>
             <w:r>
-              <w:t>…</w:t>
+              <w:t>4 óra</w:t>
             </w:r>
           </w:p>
         </w:tc>
@@ -3070,18 +3606,671 @@
             <w:tcW w:w="2214" w:type="dxa"/>
           </w:tcPr>
           <w:p>
-            <w:r>
-              <w:t>…</w:t>
-            </w:r>
-          </w:p>
-        </w:tc>
+            <w:proofErr w:type="spellStart"/>
+            <w:r>
+              <w:t>Körtvélyessy</w:t>
+            </w:r>
+            <w:proofErr w:type="spellEnd"/>
+          </w:p>
+        </w:tc>
+        <w:tc>
+          <w:tcPr>
+            <w:tcW w:w="2336" w:type="dxa"/>
+          </w:tcPr>
+          <w:p>
+            <w:r>
+              <w:t>Tevékenység:</w:t>
+            </w:r>
+          </w:p>
+          <w:p>
+            <w:proofErr w:type="spellStart"/>
+            <w:r>
+              <w:t>Maze</w:t>
+            </w:r>
+            <w:proofErr w:type="spellEnd"/>
+            <w:r>
+              <w:t xml:space="preserve">, </w:t>
+            </w:r>
+            <w:proofErr w:type="spellStart"/>
+            <w:r>
+              <w:t>Room</w:t>
+            </w:r>
+            <w:proofErr w:type="spellEnd"/>
+            <w:r>
+              <w:t xml:space="preserve">, </w:t>
+            </w:r>
+            <w:proofErr w:type="spellStart"/>
+            <w:r>
+              <w:t>CursedRoom</w:t>
+            </w:r>
+            <w:proofErr w:type="spellEnd"/>
+            <w:r>
+              <w:t xml:space="preserve">, </w:t>
+            </w:r>
+            <w:proofErr w:type="spellStart"/>
+            <w:r>
+              <w:t>Person</w:t>
+            </w:r>
+            <w:proofErr w:type="spellEnd"/>
+            <w:r>
+              <w:t xml:space="preserve">, </w:t>
+            </w:r>
+            <w:proofErr w:type="spellStart"/>
+            <w:r>
+              <w:t>Student</w:t>
+            </w:r>
+            <w:proofErr w:type="spellEnd"/>
+            <w:r>
+              <w:t xml:space="preserve">, </w:t>
+            </w:r>
+            <w:proofErr w:type="spellStart"/>
+            <w:r>
+              <w:t>Teacher</w:t>
+            </w:r>
+            <w:proofErr w:type="spellEnd"/>
+            <w:r>
+              <w:t xml:space="preserve"> implementálása</w:t>
+            </w:r>
+          </w:p>
+        </w:tc>
+      </w:tr>
+      <w:tr>
         <w:tc>
           <w:tcPr>
             <w:tcW w:w="2214" w:type="dxa"/>
           </w:tcPr>
           <w:p>
             <w:r>
-              <w:t>…</w:t>
+              <w:t>2024.03.22 14:00</w:t>
+            </w:r>
+          </w:p>
+        </w:tc>
+        <w:tc>
+          <w:tcPr>
+            <w:tcW w:w="2214" w:type="dxa"/>
+          </w:tcPr>
+          <w:p>
+            <w:r>
+              <w:t>3 óra</w:t>
+            </w:r>
+          </w:p>
+        </w:tc>
+        <w:tc>
+          <w:tcPr>
+            <w:tcW w:w="2214" w:type="dxa"/>
+          </w:tcPr>
+          <w:p>
+            <w:proofErr w:type="spellStart"/>
+            <w:r>
+              <w:t>Bärnkopf</w:t>
+            </w:r>
+            <w:proofErr w:type="spellEnd"/>
+            <w:r>
+              <w:t xml:space="preserve"> </w:t>
+            </w:r>
+          </w:p>
+        </w:tc>
+        <w:tc>
+          <w:tcPr>
+            <w:tcW w:w="2336" w:type="dxa"/>
+          </w:tcPr>
+          <w:p>
+            <w:r>
+              <w:t>Tevékenység:</w:t>
+            </w:r>
+            <w:r>
+              <w:br/>
+            </w:r>
+            <w:proofErr w:type="spellStart"/>
+            <w:r>
+              <w:t>Item</w:t>
+            </w:r>
+            <w:proofErr w:type="spellEnd"/>
+            <w:r>
+              <w:t xml:space="preserve"> osztály és leszármazottak implementálása</w:t>
+            </w:r>
+          </w:p>
+        </w:tc>
+      </w:tr>
+      <w:tr>
+        <w:tc>
+          <w:tcPr>
+            <w:tcW w:w="2214" w:type="dxa"/>
+          </w:tcPr>
+          <w:p>
+            <w:r>
+              <w:t>2024.03.23 12:00</w:t>
+            </w:r>
+          </w:p>
+        </w:tc>
+        <w:tc>
+          <w:tcPr>
+            <w:tcW w:w="2214" w:type="dxa"/>
+          </w:tcPr>
+          <w:p>
+            <w:r>
+              <w:t>3 óra</w:t>
+            </w:r>
+          </w:p>
+        </w:tc>
+        <w:tc>
+          <w:tcPr>
+            <w:tcW w:w="2214" w:type="dxa"/>
+          </w:tcPr>
+          <w:p>
+            <w:r>
+              <w:t>Vass</w:t>
+            </w:r>
+          </w:p>
+        </w:tc>
+        <w:tc>
+          <w:tcPr>
+            <w:tcW w:w="2336" w:type="dxa"/>
+          </w:tcPr>
+          <w:p>
+            <w:r>
+              <w:t>Tevékenység:</w:t>
+            </w:r>
+            <w:r>
+              <w:br/>
+              <w:t xml:space="preserve">Tesztesetek implementálása a </w:t>
+            </w:r>
+            <w:proofErr w:type="spellStart"/>
+            <w:r>
+              <w:t>Skeleton</w:t>
+            </w:r>
+            <w:proofErr w:type="spellEnd"/>
+            <w:r>
+              <w:t xml:space="preserve"> osztályban.</w:t>
+            </w:r>
+          </w:p>
+        </w:tc>
+      </w:tr>
+      <w:tr>
+        <w:tc>
+          <w:tcPr>
+            <w:tcW w:w="2214" w:type="dxa"/>
+          </w:tcPr>
+          <w:p>
+            <w:r>
+              <w:t>2024.03.23 18:00</w:t>
+            </w:r>
+          </w:p>
+        </w:tc>
+        <w:tc>
+          <w:tcPr>
+            <w:tcW w:w="2214" w:type="dxa"/>
+          </w:tcPr>
+          <w:p>
+            <w:r>
+              <w:t>4 óra</w:t>
+            </w:r>
+          </w:p>
+        </w:tc>
+        <w:tc>
+          <w:tcPr>
+            <w:tcW w:w="2214" w:type="dxa"/>
+          </w:tcPr>
+          <w:p>
+            <w:r>
+              <w:t>Vass</w:t>
+            </w:r>
+          </w:p>
+        </w:tc>
+        <w:tc>
+          <w:tcPr>
+            <w:tcW w:w="2336" w:type="dxa"/>
+          </w:tcPr>
+          <w:p>
+            <w:r>
+              <w:t>Tevékenység:</w:t>
+            </w:r>
+          </w:p>
+          <w:p>
+            <w:r>
+              <w:t>A programban felmerülő hibák javítása.</w:t>
+            </w:r>
+          </w:p>
+        </w:tc>
+      </w:tr>
+      <w:tr>
+        <w:tc>
+          <w:tcPr>
+            <w:tcW w:w="2214" w:type="dxa"/>
+          </w:tcPr>
+          <w:p>
+            <w:r>
+              <w:t>2024.03.23 18:00</w:t>
+            </w:r>
+          </w:p>
+        </w:tc>
+        <w:tc>
+          <w:tcPr>
+            <w:tcW w:w="2214" w:type="dxa"/>
+          </w:tcPr>
+          <w:p>
+            <w:r>
+              <w:t>4 óra</w:t>
+            </w:r>
+          </w:p>
+        </w:tc>
+        <w:tc>
+          <w:tcPr>
+            <w:tcW w:w="2214" w:type="dxa"/>
+          </w:tcPr>
+          <w:p>
+            <w:proofErr w:type="spellStart"/>
+            <w:r>
+              <w:t>Bärnkopf</w:t>
+            </w:r>
+            <w:proofErr w:type="spellEnd"/>
+          </w:p>
+        </w:tc>
+        <w:tc>
+          <w:tcPr>
+            <w:tcW w:w="2336" w:type="dxa"/>
+          </w:tcPr>
+          <w:p>
+            <w:r>
+              <w:t>Tevékenység:</w:t>
+            </w:r>
+          </w:p>
+          <w:p>
+            <w:r>
+              <w:t>A programban felmerülő hibák javítása.</w:t>
+            </w:r>
+          </w:p>
+        </w:tc>
+      </w:tr>
+      <w:tr>
+        <w:tc>
+          <w:tcPr>
+            <w:tcW w:w="2214" w:type="dxa"/>
+          </w:tcPr>
+          <w:p>
+            <w:r>
+              <w:t>2024.03.23 18:00</w:t>
+            </w:r>
+          </w:p>
+        </w:tc>
+        <w:tc>
+          <w:tcPr>
+            <w:tcW w:w="2214" w:type="dxa"/>
+          </w:tcPr>
+          <w:p>
+            <w:r>
+              <w:t>4 óra</w:t>
+            </w:r>
+          </w:p>
+        </w:tc>
+        <w:tc>
+          <w:tcPr>
+            <w:tcW w:w="2214" w:type="dxa"/>
+          </w:tcPr>
+          <w:p>
+            <w:proofErr w:type="spellStart"/>
+            <w:r>
+              <w:t>Körtvélyessy</w:t>
+            </w:r>
+            <w:proofErr w:type="spellEnd"/>
+          </w:p>
+        </w:tc>
+        <w:tc>
+          <w:tcPr>
+            <w:tcW w:w="2336" w:type="dxa"/>
+          </w:tcPr>
+          <w:p>
+            <w:r>
+              <w:t>Tevékenység:</w:t>
+            </w:r>
+          </w:p>
+          <w:p>
+            <w:r>
+              <w:t>A programban felmerülő hibák javítása.</w:t>
+            </w:r>
+          </w:p>
+        </w:tc>
+      </w:tr>
+      <w:tr>
+        <w:tc>
+          <w:tcPr>
+            <w:tcW w:w="2214" w:type="dxa"/>
+          </w:tcPr>
+          <w:p>
+            <w:r>
+              <w:t>2024.03.24 12:00</w:t>
+            </w:r>
+          </w:p>
+        </w:tc>
+        <w:tc>
+          <w:tcPr>
+            <w:tcW w:w="2214" w:type="dxa"/>
+          </w:tcPr>
+          <w:p>
+            <w:r>
+              <w:t>1 óra</w:t>
+            </w:r>
+          </w:p>
+        </w:tc>
+        <w:tc>
+          <w:tcPr>
+            <w:tcW w:w="2214" w:type="dxa"/>
+          </w:tcPr>
+          <w:p>
+            <w:proofErr w:type="spellStart"/>
+            <w:r>
+              <w:t>Körtvélyessy</w:t>
+            </w:r>
+            <w:proofErr w:type="spellEnd"/>
+          </w:p>
+        </w:tc>
+        <w:tc>
+          <w:tcPr>
+            <w:tcW w:w="2336" w:type="dxa"/>
+          </w:tcPr>
+          <w:p>
+            <w:r>
+              <w:t>Tevékenység:</w:t>
+            </w:r>
+          </w:p>
+          <w:p>
+            <w:r>
+              <w:t xml:space="preserve">A függvényhívásokat megjelenítő </w:t>
+            </w:r>
+            <w:proofErr w:type="spellStart"/>
+            <w:r>
+              <w:t>logger</w:t>
+            </w:r>
+            <w:proofErr w:type="spellEnd"/>
+            <w:r>
+              <w:t xml:space="preserve"> elkészítése.</w:t>
+            </w:r>
+          </w:p>
+        </w:tc>
+      </w:tr>
+      <w:tr>
+        <w:tc>
+          <w:tcPr>
+            <w:tcW w:w="2214" w:type="dxa"/>
+          </w:tcPr>
+          <w:p>
+            <w:r>
+              <w:t>2024.03.23 14:00</w:t>
+            </w:r>
+          </w:p>
+        </w:tc>
+        <w:tc>
+          <w:tcPr>
+            <w:tcW w:w="2214" w:type="dxa"/>
+          </w:tcPr>
+          <w:p>
+            <w:r>
+              <w:t>1 óra</w:t>
+            </w:r>
+          </w:p>
+        </w:tc>
+        <w:tc>
+          <w:tcPr>
+            <w:tcW w:w="2214" w:type="dxa"/>
+          </w:tcPr>
+          <w:p>
+            <w:r>
+              <w:t>Vass</w:t>
+            </w:r>
+          </w:p>
+        </w:tc>
+        <w:tc>
+          <w:tcPr>
+            <w:tcW w:w="2336" w:type="dxa"/>
+          </w:tcPr>
+          <w:p>
+            <w:r>
+              <w:t>Tevékenység:</w:t>
+            </w:r>
+          </w:p>
+          <w:p>
+            <w:proofErr w:type="spellStart"/>
+            <w:r>
+              <w:t>Logolás</w:t>
+            </w:r>
+            <w:proofErr w:type="spellEnd"/>
+            <w:r>
+              <w:t xml:space="preserve"> implementálása</w:t>
+            </w:r>
+          </w:p>
+        </w:tc>
+      </w:tr>
+      <w:tr>
+        <w:tc>
+          <w:tcPr>
+            <w:tcW w:w="2214" w:type="dxa"/>
+          </w:tcPr>
+          <w:p>
+            <w:r>
+              <w:t>2024.03.23 14:00</w:t>
+            </w:r>
+          </w:p>
+        </w:tc>
+        <w:tc>
+          <w:tcPr>
+            <w:tcW w:w="2214" w:type="dxa"/>
+          </w:tcPr>
+          <w:p>
+            <w:r>
+              <w:t>1 óra</w:t>
+            </w:r>
+          </w:p>
+        </w:tc>
+        <w:tc>
+          <w:tcPr>
+            <w:tcW w:w="2214" w:type="dxa"/>
+          </w:tcPr>
+          <w:p>
+            <w:proofErr w:type="spellStart"/>
+            <w:r>
+              <w:t>Bärnkopf</w:t>
+            </w:r>
+            <w:proofErr w:type="spellEnd"/>
+          </w:p>
+        </w:tc>
+        <w:tc>
+          <w:tcPr>
+            <w:tcW w:w="2336" w:type="dxa"/>
+          </w:tcPr>
+          <w:p>
+            <w:r>
+              <w:t>Tevékenység:</w:t>
+            </w:r>
+          </w:p>
+          <w:p>
+            <w:proofErr w:type="spellStart"/>
+            <w:r>
+              <w:t>Logolás</w:t>
+            </w:r>
+            <w:proofErr w:type="spellEnd"/>
+            <w:r>
+              <w:t xml:space="preserve"> implementálása</w:t>
+            </w:r>
+          </w:p>
+        </w:tc>
+      </w:tr>
+      <w:tr>
+        <w:tc>
+          <w:tcPr>
+            <w:tcW w:w="2214" w:type="dxa"/>
+          </w:tcPr>
+          <w:p>
+            <w:r>
+              <w:lastRenderedPageBreak/>
+              <w:t>2024.03.24. 18:00</w:t>
+            </w:r>
+          </w:p>
+        </w:tc>
+        <w:tc>
+          <w:tcPr>
+            <w:tcW w:w="2214" w:type="dxa"/>
+          </w:tcPr>
+          <w:p>
+            <w:r>
+              <w:t>5 óra</w:t>
+            </w:r>
+          </w:p>
+        </w:tc>
+        <w:tc>
+          <w:tcPr>
+            <w:tcW w:w="2214" w:type="dxa"/>
+          </w:tcPr>
+          <w:p>
+            <w:proofErr w:type="spellStart"/>
+            <w:r>
+              <w:t>Abóczki</w:t>
+            </w:r>
+            <w:proofErr w:type="spellEnd"/>
+          </w:p>
+        </w:tc>
+        <w:tc>
+          <w:tcPr>
+            <w:tcW w:w="2336" w:type="dxa"/>
+          </w:tcPr>
+          <w:p>
+            <w:r>
+              <w:t>Tevékenység:</w:t>
+            </w:r>
+          </w:p>
+          <w:p>
+            <w:proofErr w:type="spellStart"/>
+            <w:r>
+              <w:t>JavaDoc</w:t>
+            </w:r>
+            <w:proofErr w:type="spellEnd"/>
+            <w:r>
+              <w:t xml:space="preserve"> </w:t>
+            </w:r>
+            <w:proofErr w:type="spellStart"/>
+            <w:r>
+              <w:t>kommentezés</w:t>
+            </w:r>
+            <w:proofErr w:type="spellEnd"/>
+            <w:r>
+              <w:t xml:space="preserve"> elkészítése</w:t>
+            </w:r>
+          </w:p>
+        </w:tc>
+      </w:tr>
+      <w:tr>
+        <w:tc>
+          <w:tcPr>
+            <w:tcW w:w="2214" w:type="dxa"/>
+          </w:tcPr>
+          <w:p>
+            <w:r>
+              <w:t>2024.03.24 19:00</w:t>
+            </w:r>
+          </w:p>
+        </w:tc>
+        <w:tc>
+          <w:tcPr>
+            <w:tcW w:w="2214" w:type="dxa"/>
+          </w:tcPr>
+          <w:p>
+            <w:r>
+              <w:t>1 óra</w:t>
+            </w:r>
+          </w:p>
+        </w:tc>
+        <w:tc>
+          <w:tcPr>
+            <w:tcW w:w="2214" w:type="dxa"/>
+          </w:tcPr>
+          <w:p>
+            <w:r>
+              <w:t>Demény</w:t>
+            </w:r>
+          </w:p>
+        </w:tc>
+        <w:tc>
+          <w:tcPr>
+            <w:tcW w:w="2336" w:type="dxa"/>
+          </w:tcPr>
+          <w:p>
+            <w:r>
+              <w:t>Tevékenység:</w:t>
+            </w:r>
+            <w:r>
+              <w:br/>
+              <w:t>Dokumentum elkészítése</w:t>
+            </w:r>
+          </w:p>
+        </w:tc>
+      </w:tr>
+      <w:tr>
+        <w:tc>
+          <w:tcPr>
+            <w:tcW w:w="2214" w:type="dxa"/>
+          </w:tcPr>
+          <w:p>
+            <w:r>
+              <w:t>2024.03.24 21:00</w:t>
+            </w:r>
+          </w:p>
+        </w:tc>
+        <w:tc>
+          <w:tcPr>
+            <w:tcW w:w="2214" w:type="dxa"/>
+          </w:tcPr>
+          <w:p>
+            <w:r>
+              <w:t>1 óra</w:t>
+            </w:r>
+          </w:p>
+        </w:tc>
+        <w:tc>
+          <w:tcPr>
+            <w:tcW w:w="2214" w:type="dxa"/>
+          </w:tcPr>
+          <w:p>
+            <w:r>
+              <w:t>Demény,</w:t>
+            </w:r>
+          </w:p>
+          <w:p>
+            <w:r>
+              <w:t xml:space="preserve">Vass, </w:t>
+            </w:r>
+          </w:p>
+          <w:p>
+            <w:proofErr w:type="spellStart"/>
+            <w:r>
+              <w:t>Bärnkopf</w:t>
+            </w:r>
+            <w:proofErr w:type="spellEnd"/>
+            <w:r>
+              <w:t>,</w:t>
+            </w:r>
+          </w:p>
+          <w:p>
+            <w:proofErr w:type="spellStart"/>
+            <w:r>
+              <w:t>Abóczki</w:t>
+            </w:r>
+            <w:proofErr w:type="spellEnd"/>
+            <w:r>
+              <w:t xml:space="preserve">, </w:t>
+            </w:r>
+            <w:proofErr w:type="spellStart"/>
+            <w:r>
+              <w:t>Körtvélyessy</w:t>
+            </w:r>
+            <w:proofErr w:type="spellEnd"/>
+          </w:p>
+        </w:tc>
+        <w:tc>
+          <w:tcPr>
+            <w:tcW w:w="2336" w:type="dxa"/>
+          </w:tcPr>
+          <w:p>
+            <w:r>
+              <w:t>Értekezlet. Döntés: Átnéztük egymás megoldásait. A felmerülő kérdésekre egységes választ kerestünk, és ezekkel módosítottuk a dokumentumot.</w:t>
             </w:r>
           </w:p>
         </w:tc>
@@ -3274,7 +4463,15 @@
       </w:rPr>
     </w:pPr>
     <w:r>
-      <w:t>6. Szkeleton beadás</w:t>
+      <w:t xml:space="preserve">6. </w:t>
+    </w:r>
+    <w:proofErr w:type="spellStart"/>
+    <w:r>
+      <w:t>Szkeleton</w:t>
+    </w:r>
+    <w:proofErr w:type="spellEnd"/>
+    <w:r>
+      <w:t xml:space="preserve"> beadás</w:t>
     </w:r>
     <w:r>
       <w:tab/>
@@ -3282,13 +4479,29 @@
     <w:r>
       <w:tab/>
     </w:r>
+    <w:proofErr w:type="spellStart"/>
     <w:r>
       <w:rPr>
         <w:i/>
         <w:color w:val="0000FF"/>
       </w:rPr>
-      <w:t>StealCluods</w:t>
+      <w:t>StealCl</w:t>
     </w:r>
+    <w:r>
+      <w:rPr>
+        <w:i/>
+        <w:color w:val="0000FF"/>
+      </w:rPr>
+      <w:t>ou</w:t>
+    </w:r>
+    <w:r>
+      <w:rPr>
+        <w:i/>
+        <w:color w:val="0000FF"/>
+      </w:rPr>
+      <w:t>ds</w:t>
+    </w:r>
+    <w:proofErr w:type="spellEnd"/>
   </w:p>
   <w:p>
     <w:pPr>

--- a/Dokumentáció/6. hét/templ_06.docx
+++ b/Dokumentáció/6. hét/templ_06.docx
@@ -102,7 +102,6 @@
         </w:rPr>
         <w:t xml:space="preserve">. </w:t>
       </w:r>
-      <w:proofErr w:type="spellStart"/>
       <w:r>
         <w:rPr>
           <w:b/>
@@ -112,9 +111,8 @@
           <w:szCs w:val="48"/>
           <w:lang w:val="en-US"/>
         </w:rPr>
-        <w:t>Szkeleton</w:t>
+        <w:t>Szkeleton elkészítése</w:t>
       </w:r>
-      <w:proofErr w:type="spellEnd"/>
       <w:r>
         <w:rPr>
           <w:b/>
@@ -122,30 +120,6 @@
           <w:color w:val="0D0D0D" w:themeColor="text1" w:themeTint="F2"/>
           <w:sz w:val="48"/>
           <w:szCs w:val="48"/>
-          <w:lang w:val="en-US"/>
-        </w:rPr>
-        <w:t xml:space="preserve"> </w:t>
-      </w:r>
-      <w:proofErr w:type="spellStart"/>
-      <w:r>
-        <w:rPr>
-          <w:b/>
-          <w:bCs/>
-          <w:color w:val="0D0D0D" w:themeColor="text1" w:themeTint="F2"/>
-          <w:sz w:val="48"/>
-          <w:szCs w:val="48"/>
-          <w:lang w:val="en-US"/>
-        </w:rPr>
-        <w:t>elkészítése</w:t>
-      </w:r>
-      <w:proofErr w:type="spellEnd"/>
-      <w:r>
-        <w:rPr>
-          <w:b/>
-          <w:bCs/>
-          <w:color w:val="0D0D0D" w:themeColor="text1" w:themeTint="F2"/>
-          <w:sz w:val="48"/>
-          <w:szCs w:val="48"/>
         </w:rPr>
         <w:t>]</w:t>
       </w:r>
@@ -181,25 +155,7 @@
           <w:sz w:val="44"/>
           <w:szCs w:val="44"/>
         </w:rPr>
-        <w:t>[73] – [</w:t>
-      </w:r>
-      <w:proofErr w:type="spellStart"/>
-      <w:r>
-        <w:rPr>
-          <w:color w:val="0D0D0D" w:themeColor="text1" w:themeTint="F2"/>
-          <w:sz w:val="44"/>
-          <w:szCs w:val="44"/>
-        </w:rPr>
-        <w:t>StealClouds</w:t>
-      </w:r>
-      <w:proofErr w:type="spellEnd"/>
-      <w:r>
-        <w:rPr>
-          <w:color w:val="0D0D0D" w:themeColor="text1" w:themeTint="F2"/>
-          <w:sz w:val="44"/>
-          <w:szCs w:val="44"/>
-        </w:rPr>
-        <w:t>]</w:t>
+        <w:t>[73] – [StealClouds]</w:t>
       </w:r>
     </w:p>
     <w:p>
@@ -502,21 +458,7 @@
               <w:rPr>
                 <w:color w:val="0D0D0D" w:themeColor="text1" w:themeTint="F2"/>
               </w:rPr>
-              <w:t>[</w:t>
-            </w:r>
-            <w:proofErr w:type="spellStart"/>
-            <w:r>
-              <w:rPr>
-                <w:color w:val="0D0D0D" w:themeColor="text1" w:themeTint="F2"/>
-              </w:rPr>
-              <w:t>Körtvélyessy</w:t>
-            </w:r>
-            <w:proofErr w:type="spellEnd"/>
-            <w:r>
-              <w:rPr>
-                <w:color w:val="0D0D0D" w:themeColor="text1" w:themeTint="F2"/>
-              </w:rPr>
-              <w:t xml:space="preserve"> László]</w:t>
+              <w:t>[Körtvélyessy László]</w:t>
             </w:r>
           </w:p>
         </w:tc>
@@ -591,21 +533,7 @@
               <w:rPr>
                 <w:color w:val="0D0D0D" w:themeColor="text1" w:themeTint="F2"/>
               </w:rPr>
-              <w:t>[</w:t>
-            </w:r>
-            <w:proofErr w:type="spellStart"/>
-            <w:r>
-              <w:rPr>
-                <w:color w:val="0D0D0D" w:themeColor="text1" w:themeTint="F2"/>
-              </w:rPr>
-              <w:t>Abóczki</w:t>
-            </w:r>
-            <w:proofErr w:type="spellEnd"/>
-            <w:r>
-              <w:rPr>
-                <w:color w:val="0D0D0D" w:themeColor="text1" w:themeTint="F2"/>
-              </w:rPr>
-              <w:t xml:space="preserve"> Richárd Noel]</w:t>
+              <w:t>[Abóczki Richárd Noel]</w:t>
             </w:r>
           </w:p>
         </w:tc>
@@ -704,21 +632,7 @@
               <w:rPr>
                 <w:color w:val="0D0D0D" w:themeColor="text1" w:themeTint="F2"/>
               </w:rPr>
-              <w:t>[</w:t>
-            </w:r>
-            <w:proofErr w:type="spellStart"/>
-            <w:r>
-              <w:rPr>
-                <w:color w:val="0D0D0D" w:themeColor="text1" w:themeTint="F2"/>
-              </w:rPr>
-              <w:t>Bärnkopf</w:t>
-            </w:r>
-            <w:proofErr w:type="spellEnd"/>
-            <w:r>
-              <w:rPr>
-                <w:color w:val="0D0D0D" w:themeColor="text1" w:themeTint="F2"/>
-              </w:rPr>
-              <w:t xml:space="preserve"> Áron Salamon]</w:t>
+              <w:t>[Bärnkopf Áron Salamon]</w:t>
             </w:r>
           </w:p>
         </w:tc>
@@ -930,29 +844,13 @@
           <w:lang w:val="en-US"/>
         </w:rPr>
       </w:pPr>
-      <w:proofErr w:type="spellStart"/>
       <w:r>
         <w:rPr>
           <w:lang w:val="en-US"/>
         </w:rPr>
         <w:lastRenderedPageBreak/>
-        <w:t>Szkeleton</w:t>
+        <w:t>Szkeleton beadás</w:t>
       </w:r>
-      <w:proofErr w:type="spellEnd"/>
-      <w:r>
-        <w:rPr>
-          <w:lang w:val="en-US"/>
-        </w:rPr>
-        <w:t xml:space="preserve"> </w:t>
-      </w:r>
-      <w:proofErr w:type="spellStart"/>
-      <w:r>
-        <w:rPr>
-          <w:lang w:val="en-US"/>
-        </w:rPr>
-        <w:t>beadás</w:t>
-      </w:r>
-      <w:proofErr w:type="spellEnd"/>
     </w:p>
     <w:p>
       <w:pPr>
@@ -965,7 +863,6 @@
           <w:lang w:val="en-US"/>
         </w:rPr>
       </w:pPr>
-      <w:proofErr w:type="spellStart"/>
       <w:r>
         <w:rPr>
           <w:lang w:val="en-US"/>
@@ -984,7 +881,6 @@
         </w:rPr>
         <w:t>ok</w:t>
       </w:r>
-      <w:proofErr w:type="spellEnd"/>
     </w:p>
     <w:p>
       <w:pPr>
@@ -997,28 +893,12 @@
           <w:lang w:val="en-US"/>
         </w:rPr>
       </w:pPr>
-      <w:proofErr w:type="spellStart"/>
       <w:r>
         <w:rPr>
           <w:lang w:val="en-US"/>
         </w:rPr>
-        <w:t>Osztálydiagram</w:t>
+        <w:t>Osztálydiagram változtatása</w:t>
       </w:r>
-      <w:proofErr w:type="spellEnd"/>
-      <w:r>
-        <w:rPr>
-          <w:lang w:val="en-US"/>
-        </w:rPr>
-        <w:t xml:space="preserve"> </w:t>
-      </w:r>
-      <w:proofErr w:type="spellStart"/>
-      <w:r>
-        <w:rPr>
-          <w:lang w:val="en-US"/>
-        </w:rPr>
-        <w:t>változtatása</w:t>
-      </w:r>
-      <w:proofErr w:type="spellEnd"/>
     </w:p>
     <w:p>
       <w:pPr>
@@ -1092,28 +972,18 @@
           <w:lang w:val="en-US"/>
         </w:rPr>
       </w:pPr>
-      <w:proofErr w:type="spellStart"/>
       <w:r>
         <w:rPr>
           <w:lang w:val="en-US"/>
         </w:rPr>
         <w:t>Szekvenciadiagramm</w:t>
       </w:r>
-      <w:proofErr w:type="spellEnd"/>
       <w:r>
         <w:rPr>
           <w:lang w:val="en-US"/>
         </w:rPr>
-        <w:t xml:space="preserve"> </w:t>
+        <w:t xml:space="preserve"> változtatása</w:t>
       </w:r>
-      <w:proofErr w:type="spellStart"/>
-      <w:r>
-        <w:rPr>
-          <w:lang w:val="en-US"/>
-        </w:rPr>
-        <w:t>változtatása</w:t>
-      </w:r>
-      <w:proofErr w:type="spellEnd"/>
     </w:p>
     <w:p>
       <w:pPr>
@@ -1125,21 +995,12 @@
           <w:bCs/>
         </w:rPr>
       </w:pPr>
-      <w:proofErr w:type="spellStart"/>
       <w:r>
         <w:rPr>
           <w:b/>
           <w:bCs/>
         </w:rPr>
-        <w:t>Canned</w:t>
-      </w:r>
-      <w:proofErr w:type="spellEnd"/>
-      <w:r>
-        <w:rPr>
-          <w:b/>
-          <w:bCs/>
-        </w:rPr>
-        <w:t xml:space="preserve"> Camembert használata:</w:t>
+        <w:t>Canned Camembert használata:</w:t>
       </w:r>
     </w:p>
     <w:p>
@@ -1212,54 +1073,13 @@
           <w:bCs/>
         </w:rPr>
       </w:pPr>
-      <w:proofErr w:type="spellStart"/>
       <w:r>
         <w:rPr>
           <w:b/>
           <w:bCs/>
         </w:rPr>
         <w:lastRenderedPageBreak/>
-        <w:t>Wet</w:t>
-      </w:r>
-      <w:proofErr w:type="spellEnd"/>
-      <w:r>
-        <w:rPr>
-          <w:b/>
-          <w:bCs/>
-        </w:rPr>
-        <w:t xml:space="preserve"> </w:t>
-      </w:r>
-      <w:proofErr w:type="spellStart"/>
-      <w:r>
-        <w:rPr>
-          <w:b/>
-          <w:bCs/>
-        </w:rPr>
-        <w:t>Wipe</w:t>
-      </w:r>
-      <w:proofErr w:type="spellEnd"/>
-      <w:r>
-        <w:rPr>
-          <w:b/>
-          <w:bCs/>
-        </w:rPr>
-        <w:t xml:space="preserve"> </w:t>
-      </w:r>
-      <w:proofErr w:type="spellStart"/>
-      <w:r>
-        <w:rPr>
-          <w:b/>
-          <w:bCs/>
-        </w:rPr>
-        <w:t>Cloth</w:t>
-      </w:r>
-      <w:proofErr w:type="spellEnd"/>
-      <w:r>
-        <w:rPr>
-          <w:b/>
-          <w:bCs/>
-        </w:rPr>
-        <w:t xml:space="preserve"> használata:</w:t>
+        <w:t>Wet Wipe Cloth használata:</w:t>
       </w:r>
     </w:p>
     <w:p>
@@ -1497,37 +1317,12 @@
           <w:bCs/>
         </w:rPr>
       </w:pPr>
-      <w:proofErr w:type="spellStart"/>
       <w:r>
         <w:rPr>
           <w:b/>
           <w:bCs/>
         </w:rPr>
-        <w:t>Holy</w:t>
-      </w:r>
-      <w:proofErr w:type="spellEnd"/>
-      <w:r>
-        <w:rPr>
-          <w:b/>
-          <w:bCs/>
-        </w:rPr>
-        <w:t xml:space="preserve"> Beer </w:t>
-      </w:r>
-      <w:proofErr w:type="spellStart"/>
-      <w:r>
-        <w:rPr>
-          <w:b/>
-          <w:bCs/>
-        </w:rPr>
-        <w:t>Glass</w:t>
-      </w:r>
-      <w:proofErr w:type="spellEnd"/>
-      <w:r>
-        <w:rPr>
-          <w:b/>
-          <w:bCs/>
-        </w:rPr>
-        <w:t xml:space="preserve"> felvétele:</w:t>
+        <w:t>Holy Beer Glass felvétele:</w:t>
       </w:r>
     </w:p>
     <w:p>
@@ -1728,13 +1523,8 @@
               <w:jc w:val="right"/>
             </w:pPr>
             <w:r>
-              <w:t xml:space="preserve">564 </w:t>
-            </w:r>
-            <w:proofErr w:type="spellStart"/>
-            <w:r>
-              <w:t>bytes</w:t>
-            </w:r>
-            <w:proofErr w:type="spellEnd"/>
+              <w:t>564 bytes</w:t>
+            </w:r>
           </w:p>
         </w:tc>
         <w:tc>
@@ -1767,11 +1557,9 @@
             <w:r>
               <w:t xml:space="preserve">A </w:t>
             </w:r>
-            <w:proofErr w:type="spellStart"/>
             <w:r>
               <w:t>CannedCamembert</w:t>
             </w:r>
-            <w:proofErr w:type="spellEnd"/>
             <w:r>
               <w:t xml:space="preserve"> osztály megvalósítása</w:t>
             </w:r>
@@ -1798,13 +1586,8 @@
               <w:jc w:val="right"/>
             </w:pPr>
             <w:r>
-              <w:t xml:space="preserve">3 047 </w:t>
-            </w:r>
-            <w:proofErr w:type="spellStart"/>
-            <w:r>
-              <w:t>bytes</w:t>
-            </w:r>
-            <w:proofErr w:type="spellEnd"/>
+              <w:t>3 047 bytes</w:t>
+            </w:r>
           </w:p>
         </w:tc>
         <w:tc>
@@ -1837,11 +1620,9 @@
             <w:r>
               <w:t xml:space="preserve">A </w:t>
             </w:r>
-            <w:proofErr w:type="spellStart"/>
             <w:r>
               <w:t>CursedRoom</w:t>
             </w:r>
-            <w:proofErr w:type="spellEnd"/>
             <w:r>
               <w:t xml:space="preserve"> osztály megvalósítása</w:t>
             </w:r>
@@ -1868,13 +1649,8 @@
               <w:jc w:val="right"/>
             </w:pPr>
             <w:r>
-              <w:t xml:space="preserve">931 </w:t>
-            </w:r>
-            <w:proofErr w:type="spellStart"/>
-            <w:r>
-              <w:t>bytes</w:t>
-            </w:r>
-            <w:proofErr w:type="spellEnd"/>
+              <w:t>931 bytes</w:t>
+            </w:r>
           </w:p>
         </w:tc>
         <w:tc>
@@ -1936,13 +1712,8 @@
               <w:jc w:val="right"/>
             </w:pPr>
             <w:r>
-              <w:t xml:space="preserve">946 </w:t>
-            </w:r>
-            <w:proofErr w:type="spellStart"/>
-            <w:r>
-              <w:t>bytes</w:t>
-            </w:r>
-            <w:proofErr w:type="spellEnd"/>
+              <w:t>946 bytes</w:t>
+            </w:r>
           </w:p>
         </w:tc>
         <w:tc>
@@ -1975,11 +1746,9 @@
             <w:r>
               <w:t xml:space="preserve">A </w:t>
             </w:r>
-            <w:proofErr w:type="spellStart"/>
             <w:r>
               <w:t>HolyBeerGlass</w:t>
             </w:r>
-            <w:proofErr w:type="spellEnd"/>
             <w:r>
               <w:t xml:space="preserve"> osztály megvalósítása</w:t>
             </w:r>
@@ -2006,13 +1775,8 @@
               <w:jc w:val="right"/>
             </w:pPr>
             <w:r>
-              <w:t xml:space="preserve">5 314 </w:t>
-            </w:r>
-            <w:proofErr w:type="spellStart"/>
-            <w:r>
-              <w:t>bytes</w:t>
-            </w:r>
-            <w:proofErr w:type="spellEnd"/>
+              <w:t>5 314 bytes</w:t>
+            </w:r>
           </w:p>
         </w:tc>
         <w:tc>
@@ -2045,11 +1809,9 @@
             <w:r>
               <w:t xml:space="preserve">Az </w:t>
             </w:r>
-            <w:proofErr w:type="spellStart"/>
             <w:r>
               <w:t>Item</w:t>
             </w:r>
-            <w:proofErr w:type="spellEnd"/>
             <w:r>
               <w:t xml:space="preserve"> osztály megvalósítása</w:t>
             </w:r>
@@ -2076,13 +1838,8 @@
               <w:jc w:val="right"/>
             </w:pPr>
             <w:r>
-              <w:t xml:space="preserve">3 598 </w:t>
-            </w:r>
-            <w:proofErr w:type="spellStart"/>
-            <w:r>
-              <w:t>bytes</w:t>
-            </w:r>
-            <w:proofErr w:type="spellEnd"/>
+              <w:t>3 598 bytes</w:t>
+            </w:r>
           </w:p>
         </w:tc>
         <w:tc>
@@ -2138,13 +1895,8 @@
               <w:jc w:val="right"/>
             </w:pPr>
             <w:r>
-              <w:t xml:space="preserve">3 902 </w:t>
-            </w:r>
-            <w:proofErr w:type="spellStart"/>
-            <w:r>
-              <w:t>bytes</w:t>
-            </w:r>
-            <w:proofErr w:type="spellEnd"/>
+              <w:t>3 902 bytes</w:t>
+            </w:r>
           </w:p>
         </w:tc>
         <w:tc>
@@ -2177,11 +1929,9 @@
             <w:r>
               <w:t xml:space="preserve">A </w:t>
             </w:r>
-            <w:proofErr w:type="spellStart"/>
             <w:r>
               <w:t>Maze</w:t>
             </w:r>
-            <w:proofErr w:type="spellEnd"/>
             <w:r>
               <w:t xml:space="preserve"> osztály megvalósítása</w:t>
             </w:r>
@@ -2208,13 +1958,8 @@
               <w:jc w:val="right"/>
             </w:pPr>
             <w:r>
-              <w:t xml:space="preserve">7 717 </w:t>
-            </w:r>
-            <w:proofErr w:type="spellStart"/>
-            <w:r>
-              <w:t>bytes</w:t>
-            </w:r>
-            <w:proofErr w:type="spellEnd"/>
+              <w:t>7 717 bytes</w:t>
+            </w:r>
           </w:p>
         </w:tc>
         <w:tc>
@@ -2247,11 +1992,9 @@
             <w:r>
               <w:t xml:space="preserve">A </w:t>
             </w:r>
-            <w:proofErr w:type="spellStart"/>
             <w:r>
               <w:t>Person</w:t>
             </w:r>
-            <w:proofErr w:type="spellEnd"/>
             <w:r>
               <w:t xml:space="preserve"> osztály megvalósítása</w:t>
             </w:r>
@@ -2278,13 +2021,8 @@
               <w:jc w:val="right"/>
             </w:pPr>
             <w:r>
-              <w:t xml:space="preserve">11 419 </w:t>
-            </w:r>
-            <w:proofErr w:type="spellStart"/>
-            <w:r>
-              <w:t>bytes</w:t>
-            </w:r>
-            <w:proofErr w:type="spellEnd"/>
+              <w:t>11 419 bytes</w:t>
+            </w:r>
           </w:p>
         </w:tc>
         <w:tc>
@@ -2317,11 +2055,9 @@
             <w:r>
               <w:t xml:space="preserve">A </w:t>
             </w:r>
-            <w:proofErr w:type="spellStart"/>
             <w:r>
               <w:t>Room</w:t>
             </w:r>
-            <w:proofErr w:type="spellEnd"/>
             <w:r>
               <w:t xml:space="preserve"> osztály megvalósítása</w:t>
             </w:r>
@@ -2348,13 +2084,8 @@
               <w:jc w:val="right"/>
             </w:pPr>
             <w:r>
-              <w:t xml:space="preserve">20 293 </w:t>
-            </w:r>
-            <w:proofErr w:type="spellStart"/>
-            <w:r>
-              <w:t>bytes</w:t>
-            </w:r>
-            <w:proofErr w:type="spellEnd"/>
+              <w:t>20 293 bytes</w:t>
+            </w:r>
           </w:p>
         </w:tc>
         <w:tc>
@@ -2385,15 +2116,7 @@
               <w:jc w:val="both"/>
             </w:pPr>
             <w:r>
-              <w:t>A Test-</w:t>
-            </w:r>
-            <w:proofErr w:type="spellStart"/>
-            <w:r>
-              <w:t>Case</w:t>
-            </w:r>
-            <w:proofErr w:type="spellEnd"/>
-            <w:r>
-              <w:t>-ek megvalósítása</w:t>
+              <w:t>A Test-Case-ek megvalósítása</w:t>
             </w:r>
           </w:p>
         </w:tc>
@@ -2418,13 +2141,8 @@
               <w:jc w:val="right"/>
             </w:pPr>
             <w:r>
-              <w:t xml:space="preserve">1 137 </w:t>
-            </w:r>
-            <w:proofErr w:type="spellStart"/>
-            <w:r>
-              <w:t>bytes</w:t>
-            </w:r>
-            <w:proofErr w:type="spellEnd"/>
+              <w:t>1 137 bytes</w:t>
+            </w:r>
           </w:p>
         </w:tc>
         <w:tc>
@@ -2457,11 +2175,9 @@
             <w:r>
               <w:t xml:space="preserve">A </w:t>
             </w:r>
-            <w:proofErr w:type="spellStart"/>
             <w:r>
               <w:t>SlideRule</w:t>
             </w:r>
-            <w:proofErr w:type="spellEnd"/>
             <w:r>
               <w:t xml:space="preserve"> osztály megvalósítása</w:t>
             </w:r>
@@ -2488,13 +2204,8 @@
               <w:jc w:val="right"/>
             </w:pPr>
             <w:r>
-              <w:t xml:space="preserve">4 394 </w:t>
-            </w:r>
-            <w:proofErr w:type="spellStart"/>
-            <w:r>
-              <w:t>bytes</w:t>
-            </w:r>
-            <w:proofErr w:type="spellEnd"/>
+              <w:t>4 394 bytes</w:t>
+            </w:r>
           </w:p>
         </w:tc>
         <w:tc>
@@ -2527,11 +2238,9 @@
             <w:r>
               <w:t xml:space="preserve">A </w:t>
             </w:r>
-            <w:proofErr w:type="spellStart"/>
             <w:r>
               <w:t>Student</w:t>
             </w:r>
-            <w:proofErr w:type="spellEnd"/>
             <w:r>
               <w:t xml:space="preserve"> osztály megvalósítása</w:t>
             </w:r>
@@ -2558,16 +2267,11 @@
               <w:jc w:val="right"/>
             </w:pPr>
             <w:r>
-              <w:t xml:space="preserve">2 131 </w:t>
-            </w:r>
-            <w:proofErr w:type="spellStart"/>
-            <w:r>
-              <w:t>byte</w:t>
+              <w:t>2 131 byte</w:t>
             </w:r>
             <w:r>
               <w:t>s</w:t>
             </w:r>
-            <w:proofErr w:type="spellEnd"/>
           </w:p>
         </w:tc>
         <w:tc>
@@ -2600,11 +2304,9 @@
             <w:r>
               <w:t xml:space="preserve">A </w:t>
             </w:r>
-            <w:proofErr w:type="spellStart"/>
             <w:r>
               <w:t>Teacher</w:t>
             </w:r>
-            <w:proofErr w:type="spellEnd"/>
             <w:r>
               <w:t xml:space="preserve"> osztály megvalósítása</w:t>
             </w:r>
@@ -2631,13 +2333,8 @@
               <w:jc w:val="right"/>
             </w:pPr>
             <w:r>
-              <w:t xml:space="preserve">918 </w:t>
-            </w:r>
-            <w:proofErr w:type="spellStart"/>
-            <w:r>
-              <w:t>bytes</w:t>
-            </w:r>
-            <w:proofErr w:type="spellEnd"/>
+              <w:t>918 bytes</w:t>
+            </w:r>
           </w:p>
         </w:tc>
         <w:tc>
@@ -2670,11 +2367,9 @@
             <w:r>
               <w:t xml:space="preserve">A </w:t>
             </w:r>
-            <w:proofErr w:type="spellStart"/>
             <w:r>
               <w:t>TimedItem</w:t>
             </w:r>
-            <w:proofErr w:type="spellEnd"/>
             <w:r>
               <w:t xml:space="preserve"> osztály megvalósítása</w:t>
             </w:r>
@@ -2701,13 +2396,8 @@
               <w:jc w:val="right"/>
             </w:pPr>
             <w:r>
-              <w:t xml:space="preserve">2 966 </w:t>
-            </w:r>
-            <w:proofErr w:type="spellStart"/>
-            <w:r>
-              <w:t>bytes</w:t>
-            </w:r>
-            <w:proofErr w:type="spellEnd"/>
+              <w:t>2 966 bytes</w:t>
+            </w:r>
           </w:p>
         </w:tc>
         <w:tc>
@@ -2740,11 +2430,9 @@
             <w:r>
               <w:t xml:space="preserve">A </w:t>
             </w:r>
-            <w:proofErr w:type="spellStart"/>
             <w:r>
               <w:t>Transistor</w:t>
             </w:r>
-            <w:proofErr w:type="spellEnd"/>
             <w:r>
               <w:t xml:space="preserve"> osztály megvalósítása</w:t>
             </w:r>
@@ -2771,13 +2459,8 @@
               <w:jc w:val="right"/>
             </w:pPr>
             <w:r>
-              <w:t xml:space="preserve">1 499 </w:t>
-            </w:r>
-            <w:proofErr w:type="spellStart"/>
-            <w:r>
-              <w:t>bytes</w:t>
-            </w:r>
-            <w:proofErr w:type="spellEnd"/>
+              <w:t>1 499 bytes</w:t>
+            </w:r>
           </w:p>
         </w:tc>
         <w:tc>
@@ -2810,11 +2493,9 @@
             <w:r>
               <w:t xml:space="preserve">A </w:t>
             </w:r>
-            <w:proofErr w:type="spellStart"/>
             <w:r>
               <w:t>TVSZBatSkin</w:t>
             </w:r>
-            <w:proofErr w:type="spellEnd"/>
             <w:r>
               <w:t xml:space="preserve"> osztály megvalósítása</w:t>
             </w:r>
@@ -2841,13 +2522,8 @@
               <w:jc w:val="right"/>
             </w:pPr>
             <w:r>
-              <w:t xml:space="preserve">1 049 </w:t>
-            </w:r>
-            <w:proofErr w:type="spellStart"/>
-            <w:r>
-              <w:t>bytes</w:t>
-            </w:r>
-            <w:proofErr w:type="spellEnd"/>
+              <w:t>1 049 bytes</w:t>
+            </w:r>
           </w:p>
         </w:tc>
         <w:tc>
@@ -2880,11 +2556,9 @@
             <w:r>
               <w:t xml:space="preserve">A </w:t>
             </w:r>
-            <w:proofErr w:type="spellStart"/>
             <w:r>
               <w:t>WetWipeCloth</w:t>
             </w:r>
-            <w:proofErr w:type="spellEnd"/>
             <w:r>
               <w:t xml:space="preserve"> osztály megvalósítása</w:t>
             </w:r>
@@ -2929,33 +2603,7 @@
           <w:sz w:val="24"/>
           <w:szCs w:val="24"/>
         </w:rPr>
-        <w:t>A program kompatibilis a felhőben található Windows 10 20H2 operációs rendszerrel. Továbbá kompatibilis a felhőben található JDK verzióval. A kritériumok teljesülését a felhőben található gépen ellenőriztük és sikeresnek találtuk. A kódot a parancssor(</w:t>
-      </w:r>
-      <w:proofErr w:type="spellStart"/>
-      <w:r>
-        <w:rPr>
-          <w:rFonts w:ascii="Times New Roman" w:hAnsi="Times New Roman" w:cs="Times New Roman"/>
-          <w:b w:val="0"/>
-          <w:bCs w:val="0"/>
-          <w:iCs/>
-          <w:color w:val="0D0D0D" w:themeColor="text1" w:themeTint="F2"/>
-          <w:sz w:val="24"/>
-          <w:szCs w:val="24"/>
-        </w:rPr>
-        <w:t>cmd</w:t>
-      </w:r>
-      <w:proofErr w:type="spellEnd"/>
-      <w:r>
-        <w:rPr>
-          <w:rFonts w:ascii="Times New Roman" w:hAnsi="Times New Roman" w:cs="Times New Roman"/>
-          <w:b w:val="0"/>
-          <w:bCs w:val="0"/>
-          <w:iCs/>
-          <w:color w:val="0D0D0D" w:themeColor="text1" w:themeTint="F2"/>
-          <w:sz w:val="24"/>
-          <w:szCs w:val="24"/>
-        </w:rPr>
-        <w:t>)</w:t>
+        <w:t>A program kompatibilis a felhőben található Windows 10 20H2 operációs rendszerrel. Továbbá kompatibilis a felhőben található JDK verzióval. A kritériumok teljesülését a felhőben található gépen ellenőriztük és sikeresnek találtuk. A kódot a parancssor(cmd)</w:t>
       </w:r>
     </w:p>
     <w:p>
@@ -2966,7 +2614,6 @@
         </w:rPr>
         <w:t xml:space="preserve">segítségével tudjuk fordítani. A </w:t>
       </w:r>
-      <w:proofErr w:type="spellStart"/>
       <w:r>
         <w:rPr>
           <w:iCs/>
@@ -2974,29 +2621,12 @@
         </w:rPr>
         <w:t>source</w:t>
       </w:r>
-      <w:proofErr w:type="spellEnd"/>
       <w:r>
         <w:rPr>
           <w:iCs/>
           <w:color w:val="0D0D0D" w:themeColor="text1" w:themeTint="F2"/>
         </w:rPr>
-        <w:t xml:space="preserve"> mappába belépve a parancssorba a </w:t>
-      </w:r>
-      <w:proofErr w:type="spellStart"/>
-      <w:r>
-        <w:rPr>
-          <w:iCs/>
-          <w:color w:val="0D0D0D" w:themeColor="text1" w:themeTint="F2"/>
-        </w:rPr>
-        <w:t>javac</w:t>
-      </w:r>
-      <w:proofErr w:type="spellEnd"/>
-      <w:r>
-        <w:rPr>
-          <w:iCs/>
-          <w:color w:val="0D0D0D" w:themeColor="text1" w:themeTint="F2"/>
-        </w:rPr>
-        <w:t xml:space="preserve"> *.java parancs kiadás segítségével, tudjuk a JVM segítségével fordítani a kódot.</w:t>
+        <w:t xml:space="preserve"> mappába belépve a parancssorba a javac *.java parancs kiadás segítségével, tudjuk a JVM segítségével fordítani a kódot.</w:t>
       </w:r>
     </w:p>
     <w:p>
@@ -3120,16 +2750,8 @@
               <w:rPr>
                 <w:b/>
               </w:rPr>
-              <w:t xml:space="preserve">Tag </w:t>
-            </w:r>
-            <w:proofErr w:type="spellStart"/>
-            <w:r>
-              <w:rPr>
-                <w:b/>
-              </w:rPr>
-              <w:t>neptun</w:t>
-            </w:r>
-            <w:proofErr w:type="spellEnd"/>
+              <w:t>Tag neptun</w:t>
+            </w:r>
           </w:p>
         </w:tc>
         <w:tc>
@@ -3193,13 +2815,8 @@
             <w:tcW w:w="4490" w:type="dxa"/>
           </w:tcPr>
           <w:p>
-            <w:proofErr w:type="spellStart"/>
-            <w:r>
-              <w:t>Körtvélyessy</w:t>
-            </w:r>
-            <w:proofErr w:type="spellEnd"/>
-            <w:r>
-              <w:t xml:space="preserve"> László</w:t>
+            <w:r>
+              <w:t>Körtvélyessy László</w:t>
             </w:r>
           </w:p>
         </w:tc>
@@ -3233,13 +2850,8 @@
             <w:tcW w:w="4490" w:type="dxa"/>
           </w:tcPr>
           <w:p>
-            <w:proofErr w:type="spellStart"/>
-            <w:r>
-              <w:t>Abóczki</w:t>
-            </w:r>
-            <w:proofErr w:type="spellEnd"/>
-            <w:r>
-              <w:t xml:space="preserve"> Richárd Noel</w:t>
+            <w:r>
+              <w:t>Abóczki Richárd Noel</w:t>
             </w:r>
           </w:p>
         </w:tc>
@@ -3273,13 +2885,8 @@
             <w:tcW w:w="4490" w:type="dxa"/>
           </w:tcPr>
           <w:p>
-            <w:proofErr w:type="spellStart"/>
-            <w:r>
-              <w:t>Bärnkopf</w:t>
-            </w:r>
-            <w:proofErr w:type="spellEnd"/>
-            <w:r>
-              <w:t xml:space="preserve"> Áron Salamon</w:t>
+            <w:r>
+              <w:t>Bärnkopf Áron Salamon</w:t>
             </w:r>
           </w:p>
         </w:tc>
@@ -3482,36 +3089,18 @@
             <w:tcW w:w="2214" w:type="dxa"/>
           </w:tcPr>
           <w:p>
-            <w:proofErr w:type="spellStart"/>
-            <w:r>
-              <w:t>Abóczki</w:t>
-            </w:r>
-            <w:proofErr w:type="spellEnd"/>
-            <w:r>
-              <w:t xml:space="preserve"> </w:t>
-            </w:r>
-          </w:p>
-          <w:p>
-            <w:proofErr w:type="spellStart"/>
-            <w:r>
-              <w:t>Bärnkopf</w:t>
-            </w:r>
-            <w:proofErr w:type="spellEnd"/>
-            <w:r>
-              <w:t xml:space="preserve"> </w:t>
-            </w:r>
-          </w:p>
-          <w:p>
-            <w:r>
-              <w:t xml:space="preserve">Demény </w:t>
-            </w:r>
-            <w:proofErr w:type="spellStart"/>
-            <w:r>
-              <w:t>Körtvélyessy</w:t>
-            </w:r>
-            <w:proofErr w:type="spellEnd"/>
-            <w:r>
-              <w:t xml:space="preserve"> </w:t>
+            <w:r>
+              <w:t xml:space="preserve">Abóczki </w:t>
+            </w:r>
+          </w:p>
+          <w:p>
+            <w:r>
+              <w:t xml:space="preserve">Bärnkopf </w:t>
+            </w:r>
+          </w:p>
+          <w:p>
+            <w:r>
+              <w:t xml:space="preserve">Demény Körtvélyessy </w:t>
             </w:r>
           </w:p>
           <w:p>
@@ -3557,11 +3146,9 @@
             <w:tcW w:w="2214" w:type="dxa"/>
           </w:tcPr>
           <w:p>
-            <w:proofErr w:type="spellStart"/>
             <w:r>
               <w:t>Körtvélyessy</w:t>
             </w:r>
-            <w:proofErr w:type="spellEnd"/>
           </w:p>
         </w:tc>
         <w:tc>
@@ -3606,11 +3193,9 @@
             <w:tcW w:w="2214" w:type="dxa"/>
           </w:tcPr>
           <w:p>
-            <w:proofErr w:type="spellStart"/>
             <w:r>
               <w:t>Körtvélyessy</w:t>
             </w:r>
-            <w:proofErr w:type="spellEnd"/>
           </w:p>
         </w:tc>
         <w:tc>
@@ -3623,53 +3208,8 @@
             </w:r>
           </w:p>
           <w:p>
-            <w:proofErr w:type="spellStart"/>
-            <w:r>
-              <w:t>Maze</w:t>
-            </w:r>
-            <w:proofErr w:type="spellEnd"/>
-            <w:r>
-              <w:t xml:space="preserve">, </w:t>
-            </w:r>
-            <w:proofErr w:type="spellStart"/>
-            <w:r>
-              <w:t>Room</w:t>
-            </w:r>
-            <w:proofErr w:type="spellEnd"/>
-            <w:r>
-              <w:t xml:space="preserve">, </w:t>
-            </w:r>
-            <w:proofErr w:type="spellStart"/>
-            <w:r>
-              <w:t>CursedRoom</w:t>
-            </w:r>
-            <w:proofErr w:type="spellEnd"/>
-            <w:r>
-              <w:t xml:space="preserve">, </w:t>
-            </w:r>
-            <w:proofErr w:type="spellStart"/>
-            <w:r>
-              <w:t>Person</w:t>
-            </w:r>
-            <w:proofErr w:type="spellEnd"/>
-            <w:r>
-              <w:t xml:space="preserve">, </w:t>
-            </w:r>
-            <w:proofErr w:type="spellStart"/>
-            <w:r>
-              <w:t>Student</w:t>
-            </w:r>
-            <w:proofErr w:type="spellEnd"/>
-            <w:r>
-              <w:t xml:space="preserve">, </w:t>
-            </w:r>
-            <w:proofErr w:type="spellStart"/>
-            <w:r>
-              <w:t>Teacher</w:t>
-            </w:r>
-            <w:proofErr w:type="spellEnd"/>
-            <w:r>
-              <w:t xml:space="preserve"> implementálása</w:t>
+            <w:r>
+              <w:t>Maze, Room, CursedRoom, Person, Student, Teacher implementálása</w:t>
             </w:r>
           </w:p>
         </w:tc>
@@ -3700,13 +3240,8 @@
             <w:tcW w:w="2214" w:type="dxa"/>
           </w:tcPr>
           <w:p>
-            <w:proofErr w:type="spellStart"/>
-            <w:r>
-              <w:t>Bärnkopf</w:t>
-            </w:r>
-            <w:proofErr w:type="spellEnd"/>
-            <w:r>
-              <w:t xml:space="preserve"> </w:t>
+            <w:r>
+              <w:t xml:space="preserve">Bärnkopf </w:t>
             </w:r>
           </w:p>
         </w:tc>
@@ -3720,14 +3255,7 @@
             </w:r>
             <w:r>
               <w:br/>
-            </w:r>
-            <w:proofErr w:type="spellStart"/>
-            <w:r>
-              <w:t>Item</w:t>
-            </w:r>
-            <w:proofErr w:type="spellEnd"/>
-            <w:r>
-              <w:t xml:space="preserve"> osztály és leszármazottak implementálása</w:t>
+              <w:t>Item osztály és leszármazottak implementálása</w:t>
             </w:r>
           </w:p>
         </w:tc>
@@ -3773,15 +3301,7 @@
             </w:r>
             <w:r>
               <w:br/>
-              <w:t xml:space="preserve">Tesztesetek implementálása a </w:t>
-            </w:r>
-            <w:proofErr w:type="spellStart"/>
-            <w:r>
-              <w:t>Skeleton</w:t>
-            </w:r>
-            <w:proofErr w:type="spellEnd"/>
-            <w:r>
-              <w:t xml:space="preserve"> osztályban.</w:t>
+              <w:t>Tesztesetek implementálása a Skeleton osztályban.</w:t>
             </w:r>
           </w:p>
         </w:tc>
@@ -3859,11 +3379,9 @@
             <w:tcW w:w="2214" w:type="dxa"/>
           </w:tcPr>
           <w:p>
-            <w:proofErr w:type="spellStart"/>
             <w:r>
               <w:t>Bärnkopf</w:t>
             </w:r>
-            <w:proofErr w:type="spellEnd"/>
           </w:p>
         </w:tc>
         <w:tc>
@@ -3908,11 +3426,9 @@
             <w:tcW w:w="2214" w:type="dxa"/>
           </w:tcPr>
           <w:p>
-            <w:proofErr w:type="spellStart"/>
             <w:r>
               <w:t>Körtvélyessy</w:t>
             </w:r>
-            <w:proofErr w:type="spellEnd"/>
           </w:p>
         </w:tc>
         <w:tc>
@@ -3957,11 +3473,9 @@
             <w:tcW w:w="2214" w:type="dxa"/>
           </w:tcPr>
           <w:p>
-            <w:proofErr w:type="spellStart"/>
             <w:r>
               <w:t>Körtvélyessy</w:t>
             </w:r>
-            <w:proofErr w:type="spellEnd"/>
           </w:p>
         </w:tc>
         <w:tc>
@@ -3975,15 +3489,7 @@
           </w:p>
           <w:p>
             <w:r>
-              <w:t xml:space="preserve">A függvényhívásokat megjelenítő </w:t>
-            </w:r>
-            <w:proofErr w:type="spellStart"/>
-            <w:r>
-              <w:t>logger</w:t>
-            </w:r>
-            <w:proofErr w:type="spellEnd"/>
-            <w:r>
-              <w:t xml:space="preserve"> elkészítése.</w:t>
+              <w:t>A függvényhívásokat megjelenítő logger elkészítése.</w:t>
             </w:r>
           </w:p>
         </w:tc>
@@ -4029,13 +3535,8 @@
             </w:r>
           </w:p>
           <w:p>
-            <w:proofErr w:type="spellStart"/>
-            <w:r>
-              <w:t>Logolás</w:t>
-            </w:r>
-            <w:proofErr w:type="spellEnd"/>
-            <w:r>
-              <w:t xml:space="preserve"> implementálása</w:t>
+            <w:r>
+              <w:t>Logolás implementálása</w:t>
             </w:r>
           </w:p>
         </w:tc>
@@ -4066,11 +3567,9 @@
             <w:tcW w:w="2214" w:type="dxa"/>
           </w:tcPr>
           <w:p>
-            <w:proofErr w:type="spellStart"/>
             <w:r>
               <w:t>Bärnkopf</w:t>
             </w:r>
-            <w:proofErr w:type="spellEnd"/>
           </w:p>
         </w:tc>
         <w:tc>
@@ -4083,13 +3582,8 @@
             </w:r>
           </w:p>
           <w:p>
-            <w:proofErr w:type="spellStart"/>
-            <w:r>
-              <w:t>Logolás</w:t>
-            </w:r>
-            <w:proofErr w:type="spellEnd"/>
-            <w:r>
-              <w:t xml:space="preserve"> implementálása</w:t>
+            <w:r>
+              <w:t>Logolás implementálása</w:t>
             </w:r>
           </w:p>
         </w:tc>
@@ -4121,11 +3615,9 @@
             <w:tcW w:w="2214" w:type="dxa"/>
           </w:tcPr>
           <w:p>
-            <w:proofErr w:type="spellStart"/>
             <w:r>
               <w:t>Abóczki</w:t>
             </w:r>
-            <w:proofErr w:type="spellEnd"/>
           </w:p>
         </w:tc>
         <w:tc>
@@ -4138,21 +3630,8 @@
             </w:r>
           </w:p>
           <w:p>
-            <w:proofErr w:type="spellStart"/>
-            <w:r>
-              <w:t>JavaDoc</w:t>
-            </w:r>
-            <w:proofErr w:type="spellEnd"/>
-            <w:r>
-              <w:t xml:space="preserve"> </w:t>
-            </w:r>
-            <w:proofErr w:type="spellStart"/>
-            <w:r>
-              <w:t>kommentezés</w:t>
-            </w:r>
-            <w:proofErr w:type="spellEnd"/>
-            <w:r>
-              <w:t xml:space="preserve"> elkészítése</w:t>
+            <w:r>
+              <w:t>JavaDoc kommentezés elkészítése</w:t>
             </w:r>
           </w:p>
         </w:tc>
@@ -4239,29 +3718,14 @@
             </w:r>
           </w:p>
           <w:p>
-            <w:proofErr w:type="spellStart"/>
-            <w:r>
-              <w:t>Bärnkopf</w:t>
-            </w:r>
-            <w:proofErr w:type="spellEnd"/>
-            <w:r>
-              <w:t>,</w:t>
-            </w:r>
-          </w:p>
-          <w:p>
-            <w:proofErr w:type="spellStart"/>
-            <w:r>
-              <w:t>Abóczki</w:t>
-            </w:r>
-            <w:proofErr w:type="spellEnd"/>
-            <w:r>
-              <w:t xml:space="preserve">, </w:t>
-            </w:r>
-            <w:proofErr w:type="spellStart"/>
-            <w:r>
-              <w:t>Körtvélyessy</w:t>
-            </w:r>
-            <w:proofErr w:type="spellEnd"/>
+            <w:r>
+              <w:t>Bärnkopf,</w:t>
+            </w:r>
+          </w:p>
+          <w:p>
+            <w:r>
+              <w:t>Abóczki, Körtvélyessy</w:t>
+            </w:r>
           </w:p>
         </w:tc>
         <w:tc>
@@ -4463,15 +3927,7 @@
       </w:rPr>
     </w:pPr>
     <w:r>
-      <w:t xml:space="preserve">6. </w:t>
-    </w:r>
-    <w:proofErr w:type="spellStart"/>
-    <w:r>
-      <w:t>Szkeleton</w:t>
-    </w:r>
-    <w:proofErr w:type="spellEnd"/>
-    <w:r>
-      <w:t xml:space="preserve"> beadás</w:t>
+      <w:t>6. Szkeleton beadás</w:t>
     </w:r>
     <w:r>
       <w:tab/>
@@ -4479,7 +3935,6 @@
     <w:r>
       <w:tab/>
     </w:r>
-    <w:proofErr w:type="spellStart"/>
     <w:r>
       <w:rPr>
         <w:i/>
@@ -4501,7 +3956,6 @@
       </w:rPr>
       <w:t>ds</w:t>
     </w:r>
-    <w:proofErr w:type="spellEnd"/>
   </w:p>
   <w:p>
     <w:pPr>
